--- a/Word-Printer/samples/Level4/四层组织/01 ZRXX-20000-SL-P-01 服务级别管理程序记录/ZRXX-20000-SL-R-01 服务目录.docx
+++ b/Word-Printer/samples/Level4/四层组织/01 ZRXX-20000-SL-P-01 服务级别管理程序记录/ZRXX-20000-SL-R-01 服务目录.docx
@@ -1,12 +1,12 @@
 
 <file path=word/document.xml><?xml version="1.0" encoding="utf-8"?>
-<w:document xmlns:wpc="http://schemas.microsoft.com/office/word/2010/wordprocessingCanvas" xmlns:mc="http://schemas.openxmlformats.org/markup-compatibility/2006" xmlns:o="urn:schemas-microsoft-com:office:office" xmlns:r="http://schemas.openxmlformats.org/officeDocument/2006/relationships" xmlns:m="http://schemas.openxmlformats.org/officeDocument/2006/math" xmlns:v="urn:schemas-microsoft-com:vml" xmlns:wp14="http://schemas.microsoft.com/office/word/2010/wordprocessingDrawing" xmlns:wp="http://schemas.openxmlformats.org/drawingml/2006/wordprocessingDrawing" xmlns:w10="urn:schemas-microsoft-com:office:word" xmlns:w="http://schemas.openxmlformats.org/wordprocessingml/2006/main" xmlns:w14="http://schemas.microsoft.com/office/word/2010/wordml" xmlns:wpg="http://schemas.microsoft.com/office/word/2010/wordprocessingGroup" xmlns:wpi="http://schemas.microsoft.com/office/word/2010/wordprocessingInk" xmlns:wne="http://schemas.microsoft.com/office/word/2006/wordml" xmlns:wps="http://schemas.microsoft.com/office/word/2010/wordprocessingShape" mc:Ignorable="w14 wp14">
+<w:document xmlns:wpc="http://schemas.microsoft.com/office/word/2010/wordprocessingCanvas" xmlns:cx="http://schemas.microsoft.com/office/drawing/2014/chartex" xmlns:cx1="http://schemas.microsoft.com/office/drawing/2015/9/8/chartex" xmlns:mc="http://schemas.openxmlformats.org/markup-compatibility/2006" xmlns:o="urn:schemas-microsoft-com:office:office" xmlns:r="http://schemas.openxmlformats.org/officeDocument/2006/relationships" xmlns:m="http://schemas.openxmlformats.org/officeDocument/2006/math" xmlns:v="urn:schemas-microsoft-com:vml" xmlns:wp14="http://schemas.microsoft.com/office/word/2010/wordprocessingDrawing" xmlns:wp="http://schemas.openxmlformats.org/drawingml/2006/wordprocessingDrawing" xmlns:w10="urn:schemas-microsoft-com:office:word" xmlns:w="http://schemas.openxmlformats.org/wordprocessingml/2006/main" xmlns:w14="http://schemas.microsoft.com/office/word/2010/wordml" xmlns:w15="http://schemas.microsoft.com/office/word/2012/wordml" xmlns:w16se="http://schemas.microsoft.com/office/word/2015/wordml/symex" xmlns:wpg="http://schemas.microsoft.com/office/word/2010/wordprocessingGroup" xmlns:wpi="http://schemas.microsoft.com/office/word/2010/wordprocessingInk" xmlns:wne="http://schemas.microsoft.com/office/word/2006/wordml" xmlns:wps="http://schemas.microsoft.com/office/word/2010/wordprocessingShape" mc:Ignorable="w14 w15 w16se wp14">
   <w:body>
     <w:p>
       <w:pPr>
         <w:jc w:val="center"/>
         <w:rPr>
-          <w:rFonts w:ascii="幼圆" w:eastAsia="幼圆" w:hAnsi="宋体"/>
+          <w:rFonts w:ascii="幼圆" w:eastAsia="幼圆" w:hAnsi="宋体" w:hint="eastAsia"/>
           <w:b/>
           <w:color w:val="000000"/>
           <w:sz w:val="72"/>
@@ -193,7 +193,7 @@
         <w:rPr>
           <w:rFonts w:ascii="幼圆" w:eastAsia="幼圆"/>
           <w:b/>
-          <w:color w:val="FF0000"/>
+          <w:color w:val="EF0000"/>
           <w:sz w:val="32"/>
         </w:rPr>
       </w:pPr>
@@ -201,14 +201,12 @@
         <w:rPr>
           <w:rFonts w:ascii="幼圆" w:eastAsia="幼圆"/>
           <w:b/>
-          <w:color w:val="FF0000"/>
+          <w:color w:val="EF0000"/>
           <w:sz w:val="32"/>
           <w:highlight w:val="yellow"/>
         </w:rPr>
         <w:t>LOGO</w:t>
       </w:r>
-      <w:bookmarkStart w:id="0" w:name="_GoBack"/>
-      <w:bookmarkEnd w:id="0"/>
     </w:p>
     <w:p>
       <w:pPr>
@@ -251,14 +249,14 @@
         <w:jc w:val="center"/>
         <w:rPr>
           <w:rFonts w:ascii="幼圆" w:eastAsia="幼圆"/>
-          <w:color w:val="FF0000"/>
+          <w:color w:val="FE0000"/>
           <w:sz w:val="36"/>
         </w:rPr>
       </w:pPr>
       <w:r>
         <w:rPr>
           <w:rFonts w:ascii="幼圆" w:eastAsia="幼圆" w:hint="eastAsia"/>
-          <w:color w:val="FF0000"/>
+          <w:color w:val="FE0000"/>
           <w:sz w:val="36"/>
           <w:highlight w:val="yellow"/>
         </w:rPr>
@@ -282,12 +280,12 @@
           <w:sz w:val="36"/>
         </w:rPr>
         <w:sectPr>
-          <w:headerReference w:type="even" r:id="rId9"/>
-          <w:headerReference w:type="default" r:id="rId10"/>
-          <w:footerReference w:type="even" r:id="rId11"/>
-          <w:footerReference w:type="default" r:id="rId12"/>
-          <w:headerReference w:type="first" r:id="rId13"/>
-          <w:footerReference w:type="first" r:id="rId14"/>
+          <w:headerReference w:type="even" r:id="rId8"/>
+          <w:headerReference w:type="default" r:id="rId9"/>
+          <w:footerReference w:type="even" r:id="rId10"/>
+          <w:footerReference w:type="default" r:id="rId11"/>
+          <w:headerReference w:type="first" r:id="rId12"/>
+          <w:footerReference w:type="first" r:id="rId13"/>
           <w:pgSz w:w="11906" w:h="16838"/>
           <w:pgMar w:top="1418" w:right="1418" w:bottom="1247" w:left="1418" w:header="851" w:footer="992" w:gutter="0"/>
           <w:cols w:space="425"/>
@@ -319,19 +317,13 @@
       </w:tblGrid>
       <w:tr>
         <w:trPr>
-          <w:trHeight w:val="557"/>
+          <w:trHeight w:val="454"/>
         </w:trPr>
         <w:tc>
           <w:tcPr>
             <w:tcW w:w="1775" w:type="dxa"/>
-            <w:tcBorders>
-              <w:top w:val="single" w:sz="4" w:space="0" w:color="auto"/>
-              <w:left w:val="single" w:sz="4" w:space="0" w:color="auto"/>
-              <w:bottom w:val="single" w:sz="4" w:space="0" w:color="auto"/>
-              <w:right w:val="single" w:sz="4" w:space="0" w:color="auto"/>
-            </w:tcBorders>
-            <w:vAlign w:val="center"/>
-            <w:hideMark/>
+            <w:shd w:val="clear" w:color="auto" w:fill="auto"/>
+            <w:vAlign w:val="center"/>
           </w:tcPr>
           <w:p>
             <w:pPr>
@@ -351,14 +343,8 @@
         <w:tc>
           <w:tcPr>
             <w:tcW w:w="1168" w:type="dxa"/>
-            <w:tcBorders>
-              <w:top w:val="single" w:sz="4" w:space="0" w:color="auto"/>
-              <w:left w:val="single" w:sz="4" w:space="0" w:color="auto"/>
-              <w:bottom w:val="single" w:sz="4" w:space="0" w:color="auto"/>
-              <w:right w:val="single" w:sz="4" w:space="0" w:color="auto"/>
-            </w:tcBorders>
-            <w:vAlign w:val="center"/>
-            <w:hideMark/>
+            <w:shd w:val="clear" w:color="auto" w:fill="auto"/>
+            <w:vAlign w:val="center"/>
           </w:tcPr>
           <w:p>
             <w:pPr>
@@ -376,14 +362,7 @@
         <w:tc>
           <w:tcPr>
             <w:tcW w:w="1985" w:type="dxa"/>
-            <w:tcBorders>
-              <w:top w:val="single" w:sz="4" w:space="0" w:color="auto"/>
-              <w:left w:val="single" w:sz="4" w:space="0" w:color="auto"/>
-              <w:bottom w:val="single" w:sz="4" w:space="0" w:color="auto"/>
-              <w:right w:val="single" w:sz="4" w:space="0" w:color="auto"/>
-            </w:tcBorders>
-            <w:vAlign w:val="center"/>
-            <w:hideMark/>
+            <w:vAlign w:val="center"/>
           </w:tcPr>
           <w:p>
             <w:pPr>
@@ -401,14 +380,7 @@
         <w:tc>
           <w:tcPr>
             <w:tcW w:w="2268" w:type="dxa"/>
-            <w:tcBorders>
-              <w:top w:val="single" w:sz="4" w:space="0" w:color="auto"/>
-              <w:left w:val="single" w:sz="4" w:space="0" w:color="auto"/>
-              <w:bottom w:val="single" w:sz="4" w:space="0" w:color="auto"/>
-              <w:right w:val="single" w:sz="4" w:space="0" w:color="auto"/>
-            </w:tcBorders>
-            <w:vAlign w:val="center"/>
-            <w:hideMark/>
+            <w:vAlign w:val="center"/>
           </w:tcPr>
           <w:p>
             <w:pPr>
@@ -419,24 +391,20 @@
               <w:sym w:font="Wingdings" w:char="F06F"/>
             </w:r>
             <w:r>
+              <w:t xml:space="preserve"> </w:t>
+            </w:r>
+            <w:r>
               <w:rPr>
                 <w:rFonts w:hint="eastAsia"/>
               </w:rPr>
-              <w:t xml:space="preserve"> 普通</w:t>
+              <w:t>普通</w:t>
             </w:r>
           </w:p>
         </w:tc>
         <w:tc>
           <w:tcPr>
             <w:tcW w:w="1984" w:type="dxa"/>
-            <w:tcBorders>
-              <w:top w:val="single" w:sz="4" w:space="0" w:color="auto"/>
-              <w:left w:val="single" w:sz="4" w:space="0" w:color="auto"/>
-              <w:bottom w:val="single" w:sz="4" w:space="0" w:color="auto"/>
-              <w:right w:val="single" w:sz="4" w:space="0" w:color="auto"/>
-            </w:tcBorders>
-            <w:vAlign w:val="center"/>
-            <w:hideMark/>
+            <w:vAlign w:val="center"/>
           </w:tcPr>
           <w:p>
             <w:pPr>
@@ -450,7 +418,13 @@
               <w:rPr>
                 <w:rFonts w:hint="eastAsia"/>
               </w:rPr>
-              <w:t xml:space="preserve"> 敏感</w:t>
+              <w:t xml:space="preserve"> </w:t>
+            </w:r>
+            <w:r>
+              <w:rPr>
+                <w:rFonts w:hint="eastAsia"/>
+              </w:rPr>
+              <w:t>敏感</w:t>
             </w:r>
           </w:p>
         </w:tc>
@@ -462,14 +436,8 @@
         <w:tc>
           <w:tcPr>
             <w:tcW w:w="1775" w:type="dxa"/>
-            <w:tcBorders>
-              <w:top w:val="single" w:sz="4" w:space="0" w:color="auto"/>
-              <w:left w:val="single" w:sz="4" w:space="0" w:color="auto"/>
-              <w:bottom w:val="single" w:sz="4" w:space="0" w:color="auto"/>
-              <w:right w:val="single" w:sz="4" w:space="0" w:color="auto"/>
-            </w:tcBorders>
-            <w:vAlign w:val="center"/>
-            <w:hideMark/>
+            <w:shd w:val="clear" w:color="auto" w:fill="auto"/>
+            <w:vAlign w:val="center"/>
           </w:tcPr>
           <w:p>
             <w:pPr>
@@ -487,14 +455,8 @@
         <w:tc>
           <w:tcPr>
             <w:tcW w:w="1168" w:type="dxa"/>
-            <w:tcBorders>
-              <w:top w:val="single" w:sz="4" w:space="0" w:color="auto"/>
-              <w:left w:val="single" w:sz="4" w:space="0" w:color="auto"/>
-              <w:bottom w:val="single" w:sz="4" w:space="0" w:color="auto"/>
-              <w:right w:val="single" w:sz="4" w:space="0" w:color="auto"/>
-            </w:tcBorders>
-            <w:vAlign w:val="center"/>
-            <w:hideMark/>
+            <w:shd w:val="clear" w:color="auto" w:fill="auto"/>
+            <w:vAlign w:val="center"/>
           </w:tcPr>
           <w:p>
             <w:pPr>
@@ -512,14 +474,7 @@
         <w:tc>
           <w:tcPr>
             <w:tcW w:w="1985" w:type="dxa"/>
-            <w:tcBorders>
-              <w:top w:val="single" w:sz="4" w:space="0" w:color="auto"/>
-              <w:left w:val="single" w:sz="4" w:space="0" w:color="auto"/>
-              <w:bottom w:val="single" w:sz="4" w:space="0" w:color="auto"/>
-              <w:right w:val="single" w:sz="4" w:space="0" w:color="auto"/>
-            </w:tcBorders>
-            <w:vAlign w:val="center"/>
-            <w:hideMark/>
+            <w:vAlign w:val="center"/>
           </w:tcPr>
           <w:p>
             <w:pPr>
@@ -538,14 +493,7 @@
           <w:tcPr>
             <w:tcW w:w="4252" w:type="dxa"/>
             <w:gridSpan w:val="2"/>
-            <w:tcBorders>
-              <w:top w:val="single" w:sz="4" w:space="0" w:color="auto"/>
-              <w:left w:val="single" w:sz="4" w:space="0" w:color="auto"/>
-              <w:bottom w:val="single" w:sz="4" w:space="0" w:color="auto"/>
-              <w:right w:val="single" w:sz="4" w:space="0" w:color="auto"/>
-            </w:tcBorders>
-            <w:vAlign w:val="center"/>
-            <w:hideMark/>
+            <w:vAlign w:val="center"/>
           </w:tcPr>
           <w:p>
             <w:pPr>
@@ -555,15 +503,15 @@
             <w:r>
               <w:rPr>
                 <w:rFonts w:hint="eastAsia"/>
-                <w:color w:val="FF0000"/>
+                <w:color w:val="F60000"/>
                 <w:highlight w:val="yellow"/>
               </w:rPr>
               <w:t>2018年01月01日</w:t>
             </w:r>
           </w:p>
         </w:tc>
-        <w:bookmarkEnd w:id="1"/>
       </w:tr>
+      <w:bookmarkEnd w:id="1"/>
     </w:tbl>
     <w:p>
       <w:pPr>
@@ -882,56 +830,73 @@
               <w:spacing w:line="260" w:lineRule="exact"/>
               <w:jc w:val="center"/>
               <w:rPr>
-                <w:rStyle w:val="aa"/>
+                <w:rStyle w:val="ad"/>
                 <w:rFonts w:ascii="幼圆" w:eastAsia="幼圆" w:hAnsi="宋体"/>
                 <w:b w:val="0"/>
                 <w:bCs w:val="0"/>
-                <w:color w:val="FF0000"/>
+                <w:color w:val="F50000"/>
                 <w:highlight w:val="yellow"/>
               </w:rPr>
             </w:pPr>
             <w:r>
               <w:rPr>
-                <w:rStyle w:val="aa"/>
+                <w:rStyle w:val="ad"/>
                 <w:rFonts w:ascii="幼圆" w:eastAsia="幼圆" w:hAnsi="宋体" w:hint="eastAsia"/>
+                <w:color w:val="F50000"/>
+                <w:highlight w:val="yellow"/>
+              </w:rPr>
+              <w:t>2017-11-15</w:t>
+            </w:r>
+          </w:p>
+          <w:p>
+            <w:pPr>
+              <w:spacing w:line="260" w:lineRule="exact"/>
+              <w:jc w:val="center"/>
+              <w:rPr>
+                <w:rStyle w:val="ad"/>
+                <w:rFonts w:ascii="幼圆" w:eastAsia="幼圆" w:hAnsi="宋体"/>
                 <w:b w:val="0"/>
                 <w:bCs w:val="0"/>
-                <w:color w:val="FF0000"/>
+                <w:color w:val="F80000"/>
                 <w:highlight w:val="yellow"/>
               </w:rPr>
-              <w:t>2017-11-15</w:t>
-            </w:r>
-          </w:p>
+            </w:pPr>
+            <w:r>
+              <w:rPr>
+                <w:rStyle w:val="ad"/>
+                <w:rFonts w:ascii="幼圆" w:eastAsia="幼圆" w:hAnsi="宋体" w:hint="eastAsia"/>
+                <w:color w:val="F80000"/>
+                <w:highlight w:val="yellow"/>
+              </w:rPr>
+              <w:t>邓全</w:t>
+            </w:r>
+          </w:p>
+        </w:tc>
+        <w:tc>
+          <w:tcPr>
+            <w:tcW w:w="1879" w:type="dxa"/>
+            <w:tcBorders>
+              <w:top w:val="single" w:sz="6" w:space="0" w:color="auto"/>
+            </w:tcBorders>
+            <w:vAlign w:val="center"/>
+          </w:tcPr>
           <w:p>
             <w:pPr>
               <w:spacing w:line="260" w:lineRule="exact"/>
               <w:jc w:val="center"/>
               <w:rPr>
-                <w:rStyle w:val="aa"/>
+                <w:rStyle w:val="ad"/>
                 <w:rFonts w:ascii="幼圆" w:eastAsia="幼圆" w:hAnsi="宋体"/>
                 <w:b w:val="0"/>
                 <w:bCs w:val="0"/>
                 <w:highlight w:val="yellow"/>
               </w:rPr>
             </w:pPr>
-            <w:proofErr w:type="gramStart"/>
-            <w:r>
-              <w:rPr>
-                <w:rStyle w:val="aa"/>
-                <w:rFonts w:ascii="幼圆" w:eastAsia="幼圆" w:hAnsi="宋体" w:hint="eastAsia"/>
-                <w:b w:val="0"/>
-                <w:bCs w:val="0"/>
-                <w:color w:val="FF0000"/>
-                <w:highlight w:val="yellow"/>
-              </w:rPr>
-              <w:t>梁瑜</w:t>
-            </w:r>
-            <w:proofErr w:type="gramEnd"/>
-          </w:p>
-        </w:tc>
-        <w:tc>
-          <w:tcPr>
-            <w:tcW w:w="1879" w:type="dxa"/>
+          </w:p>
+        </w:tc>
+        <w:tc>
+          <w:tcPr>
+            <w:tcW w:w="1843" w:type="dxa"/>
             <w:tcBorders>
               <w:top w:val="single" w:sz="6" w:space="0" w:color="auto"/>
             </w:tcBorders>
@@ -942,7 +907,7 @@
               <w:spacing w:line="260" w:lineRule="exact"/>
               <w:jc w:val="center"/>
               <w:rPr>
-                <w:rStyle w:val="aa"/>
+                <w:rStyle w:val="ad"/>
                 <w:rFonts w:ascii="幼圆" w:eastAsia="幼圆" w:hAnsi="宋体"/>
                 <w:b w:val="0"/>
                 <w:bCs w:val="0"/>
@@ -953,28 +918,6 @@
         </w:tc>
         <w:tc>
           <w:tcPr>
-            <w:tcW w:w="1843" w:type="dxa"/>
-            <w:tcBorders>
-              <w:top w:val="single" w:sz="6" w:space="0" w:color="auto"/>
-            </w:tcBorders>
-            <w:vAlign w:val="center"/>
-          </w:tcPr>
-          <w:p>
-            <w:pPr>
-              <w:spacing w:line="260" w:lineRule="exact"/>
-              <w:jc w:val="center"/>
-              <w:rPr>
-                <w:rStyle w:val="aa"/>
-                <w:rFonts w:ascii="幼圆" w:eastAsia="幼圆" w:hAnsi="宋体"/>
-                <w:b w:val="0"/>
-                <w:bCs w:val="0"/>
-                <w:highlight w:val="yellow"/>
-              </w:rPr>
-            </w:pPr>
-          </w:p>
-        </w:tc>
-        <w:tc>
-          <w:tcPr>
             <w:tcW w:w="1878" w:type="dxa"/>
             <w:tcBorders>
               <w:top w:val="single" w:sz="6" w:space="0" w:color="auto"/>
@@ -986,7 +929,7 @@
               <w:spacing w:line="260" w:lineRule="exact"/>
               <w:jc w:val="center"/>
               <w:rPr>
-                <w:rStyle w:val="aa"/>
+                <w:rStyle w:val="ad"/>
                 <w:rFonts w:ascii="幼圆" w:eastAsia="幼圆" w:hAnsi="宋体"/>
                 <w:b w:val="0"/>
                 <w:bCs w:val="0"/>
@@ -1056,21 +999,19 @@
               <w:spacing w:line="260" w:lineRule="exact"/>
               <w:jc w:val="center"/>
               <w:rPr>
-                <w:rStyle w:val="aa"/>
+                <w:rStyle w:val="ad"/>
                 <w:rFonts w:ascii="幼圆" w:eastAsia="幼圆" w:hAnsi="宋体"/>
                 <w:b w:val="0"/>
-                <w:color w:val="FF0000"/>
+                <w:color w:val="F50000"/>
+              </w:rPr>
+            </w:pPr>
+            <w:r>
+              <w:rPr>
+                <w:rStyle w:val="ad"/>
+                <w:rFonts w:ascii="幼圆" w:eastAsia="幼圆" w:hAnsi="宋体" w:hint="eastAsia"/>
+                <w:color w:val="F50000"/>
                 <w:highlight w:val="yellow"/>
               </w:rPr>
-            </w:pPr>
-            <w:r>
-              <w:rPr>
-                <w:rStyle w:val="aa"/>
-                <w:rFonts w:ascii="幼圆" w:eastAsia="幼圆" w:hAnsi="宋体" w:hint="eastAsia"/>
-                <w:b w:val="0"/>
-                <w:color w:val="FF0000"/>
-                <w:highlight w:val="yellow"/>
-              </w:rPr>
               <w:t>2017-12-13</w:t>
             </w:r>
           </w:p>
@@ -1079,24 +1020,22 @@
               <w:spacing w:line="260" w:lineRule="exact"/>
               <w:jc w:val="center"/>
               <w:rPr>
-                <w:rStyle w:val="aa"/>
+                <w:rStyle w:val="ad"/>
                 <w:rFonts w:ascii="幼圆" w:eastAsia="幼圆" w:hAnsi="宋体"/>
                 <w:b w:val="0"/>
+                <w:color w:val="F80000"/>
                 <w:highlight w:val="yellow"/>
               </w:rPr>
             </w:pPr>
-            <w:proofErr w:type="gramStart"/>
-            <w:r>
-              <w:rPr>
-                <w:rStyle w:val="aa"/>
+            <w:r>
+              <w:rPr>
+                <w:rStyle w:val="ad"/>
                 <w:rFonts w:ascii="幼圆" w:eastAsia="幼圆" w:hAnsi="宋体" w:hint="eastAsia"/>
-                <w:b w:val="0"/>
-                <w:color w:val="FF0000"/>
+                <w:color w:val="F80000"/>
                 <w:highlight w:val="yellow"/>
               </w:rPr>
-              <w:t>梁瑜</w:t>
-            </w:r>
-            <w:proofErr w:type="gramEnd"/>
+              <w:t>邓全</w:t>
+            </w:r>
           </w:p>
         </w:tc>
         <w:tc>
@@ -1109,21 +1048,19 @@
               <w:spacing w:line="260" w:lineRule="exact"/>
               <w:jc w:val="center"/>
               <w:rPr>
-                <w:rStyle w:val="aa"/>
+                <w:rStyle w:val="ad"/>
                 <w:rFonts w:ascii="幼圆" w:eastAsia="幼圆" w:hAnsi="宋体"/>
                 <w:b w:val="0"/>
-                <w:color w:val="FF0000"/>
+                <w:color w:val="F50000"/>
+              </w:rPr>
+            </w:pPr>
+            <w:r>
+              <w:rPr>
+                <w:rStyle w:val="ad"/>
+                <w:rFonts w:ascii="幼圆" w:eastAsia="幼圆" w:hAnsi="宋体" w:hint="eastAsia"/>
+                <w:color w:val="F50000"/>
                 <w:highlight w:val="yellow"/>
               </w:rPr>
-            </w:pPr>
-            <w:r>
-              <w:rPr>
-                <w:rStyle w:val="aa"/>
-                <w:rFonts w:ascii="幼圆" w:eastAsia="幼圆" w:hAnsi="宋体" w:hint="eastAsia"/>
-                <w:b w:val="0"/>
-                <w:color w:val="FF0000"/>
-                <w:highlight w:val="yellow"/>
-              </w:rPr>
               <w:t>2017-12-14</w:t>
             </w:r>
           </w:p>
@@ -1132,21 +1069,21 @@
               <w:spacing w:line="260" w:lineRule="exact"/>
               <w:jc w:val="center"/>
               <w:rPr>
-                <w:rStyle w:val="aa"/>
+                <w:rStyle w:val="ad"/>
                 <w:rFonts w:ascii="幼圆" w:eastAsia="幼圆" w:hAnsi="宋体"/>
                 <w:b w:val="0"/>
+                <w:color w:val="F10000"/>
                 <w:highlight w:val="yellow"/>
               </w:rPr>
             </w:pPr>
             <w:r>
               <w:rPr>
-                <w:rStyle w:val="aa"/>
+                <w:rStyle w:val="ad"/>
                 <w:rFonts w:ascii="幼圆" w:eastAsia="幼圆" w:hAnsi="宋体" w:hint="eastAsia"/>
-                <w:b w:val="0"/>
-                <w:color w:val="FF0000"/>
+                <w:color w:val="F10000"/>
                 <w:highlight w:val="yellow"/>
               </w:rPr>
-              <w:t>董文</w:t>
+              <w:t>张震</w:t>
             </w:r>
           </w:p>
         </w:tc>
@@ -1160,21 +1097,19 @@
               <w:spacing w:line="260" w:lineRule="exact"/>
               <w:jc w:val="center"/>
               <w:rPr>
-                <w:rStyle w:val="aa"/>
+                <w:rStyle w:val="ad"/>
                 <w:rFonts w:ascii="幼圆" w:eastAsia="幼圆" w:hAnsi="宋体"/>
                 <w:b w:val="0"/>
-                <w:color w:val="FF0000"/>
+                <w:color w:val="F50000"/>
+              </w:rPr>
+            </w:pPr>
+            <w:r>
+              <w:rPr>
+                <w:rStyle w:val="ad"/>
+                <w:rFonts w:ascii="幼圆" w:eastAsia="幼圆" w:hAnsi="宋体"/>
+                <w:color w:val="F50000"/>
                 <w:highlight w:val="yellow"/>
               </w:rPr>
-            </w:pPr>
-            <w:r>
-              <w:rPr>
-                <w:rStyle w:val="aa"/>
-                <w:rFonts w:ascii="幼圆" w:eastAsia="幼圆" w:hAnsi="宋体" w:hint="eastAsia"/>
-                <w:b w:val="0"/>
-                <w:color w:val="FF0000"/>
-                <w:highlight w:val="yellow"/>
-              </w:rPr>
               <w:t>2017-12-15</w:t>
             </w:r>
           </w:p>
@@ -1183,18 +1118,18 @@
               <w:spacing w:line="260" w:lineRule="exact"/>
               <w:jc w:val="center"/>
               <w:rPr>
-                <w:rStyle w:val="aa"/>
+                <w:rStyle w:val="ad"/>
                 <w:rFonts w:ascii="幼圆" w:eastAsia="幼圆" w:hAnsi="宋体"/>
                 <w:b w:val="0"/>
+                <w:color w:val="F70000"/>
                 <w:highlight w:val="yellow"/>
               </w:rPr>
             </w:pPr>
             <w:r>
               <w:rPr>
-                <w:rStyle w:val="aa"/>
+                <w:rStyle w:val="ad"/>
                 <w:rFonts w:ascii="幼圆" w:eastAsia="幼圆" w:hAnsi="宋体" w:hint="eastAsia"/>
-                <w:b w:val="0"/>
-                <w:color w:val="FF0000"/>
+                <w:color w:val="F70000"/>
                 <w:highlight w:val="yellow"/>
               </w:rPr>
               <w:t>李南</w:t>
@@ -1211,21 +1146,18 @@
               <w:spacing w:line="260" w:lineRule="exact"/>
               <w:jc w:val="center"/>
               <w:rPr>
-                <w:rStyle w:val="aa"/>
+                <w:rStyle w:val="ad"/>
                 <w:rFonts w:ascii="幼圆" w:eastAsia="幼圆" w:hAnsi="宋体"/>
                 <w:b w:val="0"/>
-                <w:color w:val="FF0000"/>
+              </w:rPr>
+            </w:pPr>
+            <w:r>
+              <w:rPr>
+                <w:rStyle w:val="ad"/>
+                <w:rFonts w:ascii="幼圆" w:eastAsia="幼圆" w:hAnsi="宋体"/>
+                <w:color w:val="F50000"/>
                 <w:highlight w:val="yellow"/>
               </w:rPr>
-            </w:pPr>
-            <w:r>
-              <w:rPr>
-                <w:rStyle w:val="aa"/>
-                <w:rFonts w:ascii="幼圆" w:eastAsia="幼圆" w:hAnsi="宋体" w:hint="eastAsia"/>
-                <w:b w:val="0"/>
-                <w:color w:val="FF0000"/>
-                <w:highlight w:val="yellow"/>
-              </w:rPr>
               <w:t>2017-12-15</w:t>
             </w:r>
           </w:p>
@@ -1234,18 +1166,18 @@
               <w:spacing w:line="260" w:lineRule="exact"/>
               <w:jc w:val="center"/>
               <w:rPr>
-                <w:rStyle w:val="aa"/>
+                <w:rStyle w:val="ad"/>
                 <w:rFonts w:ascii="幼圆" w:eastAsia="幼圆" w:hAnsi="宋体"/>
                 <w:b w:val="0"/>
+                <w:color w:val="F00000"/>
                 <w:highlight w:val="yellow"/>
               </w:rPr>
             </w:pPr>
             <w:r>
               <w:rPr>
-                <w:rStyle w:val="aa"/>
+                <w:rStyle w:val="ad"/>
                 <w:rFonts w:ascii="幼圆" w:eastAsia="幼圆" w:hAnsi="宋体" w:hint="eastAsia"/>
-                <w:b w:val="0"/>
-                <w:color w:val="FF0000"/>
+                <w:color w:val="F00000"/>
                 <w:highlight w:val="yellow"/>
               </w:rPr>
               <w:t>林欣</w:t>
@@ -2561,7 +2493,7 @@
       <w:hyperlink w:anchor="_Toc7435908" w:history="1">
         <w:r>
           <w:rPr>
-            <w:rStyle w:val="a7"/>
+            <w:rStyle w:val="a9"/>
             <w:rFonts w:eastAsia="幼圆"/>
             <w:noProof/>
             <w:snapToGrid w:val="0"/>
@@ -2580,7 +2512,7 @@
         </w:r>
         <w:r>
           <w:rPr>
-            <w:rStyle w:val="a7"/>
+            <w:rStyle w:val="a9"/>
             <w:rFonts w:ascii="幼圆" w:eastAsia="幼圆" w:hAnsi="Arial" w:cs="Arial" w:hint="eastAsia"/>
             <w:noProof/>
           </w:rPr>
@@ -2651,7 +2583,7 @@
       <w:hyperlink w:anchor="_Toc7435909" w:history="1">
         <w:r>
           <w:rPr>
-            <w:rStyle w:val="a7"/>
+            <w:rStyle w:val="a9"/>
             <w:rFonts w:ascii="幼圆" w:eastAsia="幼圆" w:cs="Arial"/>
             <w:b/>
             <w:noProof/>
@@ -2660,7 +2592,7 @@
         </w:r>
         <w:r>
           <w:rPr>
-            <w:rStyle w:val="a7"/>
+            <w:rStyle w:val="a9"/>
             <w:rFonts w:ascii="幼圆" w:eastAsia="幼圆" w:cs="Arial" w:hint="eastAsia"/>
             <w:b/>
             <w:noProof/>
@@ -2732,7 +2664,7 @@
       <w:hyperlink w:anchor="_Toc7435910" w:history="1">
         <w:r>
           <w:rPr>
-            <w:rStyle w:val="a7"/>
+            <w:rStyle w:val="a9"/>
             <w:rFonts w:ascii="幼圆" w:eastAsia="幼圆" w:cs="Arial"/>
             <w:b/>
             <w:noProof/>
@@ -2741,7 +2673,7 @@
         </w:r>
         <w:r>
           <w:rPr>
-            <w:rStyle w:val="a7"/>
+            <w:rStyle w:val="a9"/>
             <w:rFonts w:ascii="幼圆" w:eastAsia="幼圆" w:cs="Arial" w:hint="eastAsia"/>
             <w:b/>
             <w:noProof/>
@@ -2814,7 +2746,7 @@
       <w:hyperlink w:anchor="_Toc7435911" w:history="1">
         <w:r>
           <w:rPr>
-            <w:rStyle w:val="a7"/>
+            <w:rStyle w:val="a9"/>
             <w:rFonts w:eastAsia="幼圆"/>
             <w:noProof/>
             <w:snapToGrid w:val="0"/>
@@ -2833,7 +2765,7 @@
         </w:r>
         <w:r>
           <w:rPr>
-            <w:rStyle w:val="a7"/>
+            <w:rStyle w:val="a9"/>
             <w:rFonts w:ascii="幼圆" w:eastAsia="幼圆" w:hAnsi="Arial" w:cs="Arial" w:hint="eastAsia"/>
             <w:noProof/>
           </w:rPr>
@@ -2904,7 +2836,7 @@
       <w:hyperlink w:anchor="_Toc7435912" w:history="1">
         <w:r>
           <w:rPr>
-            <w:rStyle w:val="a7"/>
+            <w:rStyle w:val="a9"/>
             <w:rFonts w:ascii="幼圆" w:eastAsia="幼圆" w:cs="Arial"/>
             <w:b/>
             <w:noProof/>
@@ -2913,7 +2845,7 @@
         </w:r>
         <w:r>
           <w:rPr>
-            <w:rStyle w:val="a7"/>
+            <w:rStyle w:val="a9"/>
             <w:rFonts w:ascii="幼圆" w:eastAsia="幼圆" w:cs="Arial" w:hint="eastAsia"/>
             <w:b/>
             <w:noProof/>
@@ -2986,7 +2918,7 @@
       <w:hyperlink w:anchor="_Toc7435913" w:history="1">
         <w:r>
           <w:rPr>
-            <w:rStyle w:val="a7"/>
+            <w:rStyle w:val="a9"/>
             <w:rFonts w:ascii="幼圆" w:eastAsia="幼圆" w:cs="Arial"/>
             <w:b/>
             <w:noProof/>
@@ -3003,7 +2935,7 @@
         </w:r>
         <w:r>
           <w:rPr>
-            <w:rStyle w:val="a7"/>
+            <w:rStyle w:val="a9"/>
             <w:rFonts w:ascii="幼圆" w:eastAsia="幼圆" w:cs="Arial" w:hint="eastAsia"/>
             <w:b/>
             <w:noProof/>
@@ -3076,7 +3008,7 @@
       <w:hyperlink w:anchor="_Toc7435914" w:history="1">
         <w:r>
           <w:rPr>
-            <w:rStyle w:val="a7"/>
+            <w:rStyle w:val="a9"/>
             <w:rFonts w:ascii="幼圆" w:eastAsia="幼圆" w:cs="Arial"/>
             <w:b/>
             <w:noProof/>
@@ -3093,7 +3025,7 @@
         </w:r>
         <w:r>
           <w:rPr>
-            <w:rStyle w:val="a7"/>
+            <w:rStyle w:val="a9"/>
             <w:rFonts w:ascii="幼圆" w:eastAsia="幼圆" w:cs="Arial" w:hint="eastAsia"/>
             <w:b/>
             <w:noProof/>
@@ -3166,7 +3098,7 @@
       <w:hyperlink w:anchor="_Toc7435915" w:history="1">
         <w:r>
           <w:rPr>
-            <w:rStyle w:val="a7"/>
+            <w:rStyle w:val="a9"/>
             <w:rFonts w:ascii="幼圆" w:eastAsia="幼圆" w:cs="Arial"/>
             <w:b/>
             <w:noProof/>
@@ -3183,7 +3115,7 @@
         </w:r>
         <w:r>
           <w:rPr>
-            <w:rStyle w:val="a7"/>
+            <w:rStyle w:val="a9"/>
             <w:rFonts w:ascii="幼圆" w:eastAsia="幼圆" w:cs="Arial" w:hint="eastAsia"/>
             <w:b/>
             <w:noProof/>
@@ -3256,7 +3188,7 @@
       <w:hyperlink w:anchor="_Toc7435916" w:history="1">
         <w:r>
           <w:rPr>
-            <w:rStyle w:val="a7"/>
+            <w:rStyle w:val="a9"/>
             <w:rFonts w:ascii="幼圆" w:eastAsia="幼圆" w:cs="Arial"/>
             <w:b/>
             <w:noProof/>
@@ -3273,7 +3205,7 @@
         </w:r>
         <w:r>
           <w:rPr>
-            <w:rStyle w:val="a7"/>
+            <w:rStyle w:val="a9"/>
             <w:rFonts w:ascii="幼圆" w:eastAsia="幼圆" w:cs="Arial" w:hint="eastAsia"/>
             <w:b/>
             <w:noProof/>
@@ -3346,7 +3278,7 @@
       <w:hyperlink w:anchor="_Toc7435917" w:history="1">
         <w:r>
           <w:rPr>
-            <w:rStyle w:val="a7"/>
+            <w:rStyle w:val="a9"/>
             <w:rFonts w:ascii="幼圆" w:eastAsia="幼圆" w:cs="Arial"/>
             <w:b/>
             <w:noProof/>
@@ -3363,7 +3295,7 @@
         </w:r>
         <w:r>
           <w:rPr>
-            <w:rStyle w:val="a7"/>
+            <w:rStyle w:val="a9"/>
             <w:rFonts w:ascii="幼圆" w:eastAsia="幼圆" w:cs="Arial" w:hint="eastAsia"/>
             <w:b/>
             <w:noProof/>
@@ -3436,7 +3368,7 @@
       <w:hyperlink w:anchor="_Toc7435918" w:history="1">
         <w:r>
           <w:rPr>
-            <w:rStyle w:val="a7"/>
+            <w:rStyle w:val="a9"/>
             <w:rFonts w:eastAsia="幼圆"/>
             <w:noProof/>
             <w:snapToGrid w:val="0"/>
@@ -3455,7 +3387,7 @@
         </w:r>
         <w:r>
           <w:rPr>
-            <w:rStyle w:val="a7"/>
+            <w:rStyle w:val="a9"/>
             <w:rFonts w:ascii="幼圆" w:eastAsia="幼圆" w:hAnsi="Arial" w:cs="Arial" w:hint="eastAsia"/>
             <w:noProof/>
           </w:rPr>
@@ -5502,7 +5434,6 @@
               </w:rPr>
               <w:t>如：</w:t>
             </w:r>
-            <w:proofErr w:type="gramStart"/>
             <w:r>
               <w:rPr>
                 <w:rFonts w:ascii="幼圆" w:eastAsia="幼圆" w:hAnsi="宋体" w:cs="宋体" w:hint="eastAsia"/>
@@ -5510,17 +5441,7 @@
                 <w:kern w:val="0"/>
                 <w:szCs w:val="21"/>
               </w:rPr>
-              <w:t>事件工</w:t>
-            </w:r>
-            <w:proofErr w:type="gramEnd"/>
-            <w:r>
-              <w:rPr>
-                <w:rFonts w:ascii="幼圆" w:eastAsia="幼圆" w:hAnsi="宋体" w:cs="宋体" w:hint="eastAsia"/>
-                <w:color w:val="000000"/>
-                <w:kern w:val="0"/>
-                <w:szCs w:val="21"/>
-              </w:rPr>
-              <w:t>单</w:t>
+              <w:t>事件工单</w:t>
             </w:r>
             <w:r>
               <w:rPr>
@@ -7024,7 +6945,6 @@
                 <w:szCs w:val="16"/>
               </w:rPr>
             </w:pPr>
-            <w:proofErr w:type="gramStart"/>
             <w:r>
               <w:rPr>
                 <w:rFonts w:ascii="宋体" w:hAnsi="宋体" w:cs="宋体" w:hint="eastAsia"/>
@@ -7032,17 +6952,7 @@
                 <w:sz w:val="16"/>
                 <w:szCs w:val="16"/>
               </w:rPr>
-              <w:t>事件工</w:t>
-            </w:r>
-            <w:proofErr w:type="gramEnd"/>
-            <w:r>
-              <w:rPr>
-                <w:rFonts w:ascii="宋体" w:hAnsi="宋体" w:cs="宋体" w:hint="eastAsia"/>
-                <w:kern w:val="0"/>
-                <w:sz w:val="16"/>
-                <w:szCs w:val="16"/>
-              </w:rPr>
-              <w:t>单</w:t>
+              <w:t>事件工单</w:t>
             </w:r>
           </w:p>
         </w:tc>
@@ -7158,20 +7068,8 @@
                 <w:sz w:val="16"/>
                 <w:szCs w:val="16"/>
               </w:rPr>
-              <w:t>网</w:t>
-            </w:r>
-            <w:proofErr w:type="gramStart"/>
-            <w:r>
-              <w:rPr>
-                <w:rFonts w:ascii="幼圆" w:eastAsia="幼圆" w:hAnsi="宋体" w:cs="宋体" w:hint="eastAsia"/>
-                <w:color w:val="000000"/>
-                <w:kern w:val="0"/>
-                <w:sz w:val="16"/>
-                <w:szCs w:val="16"/>
-              </w:rPr>
-              <w:t>规网优</w:t>
-            </w:r>
-            <w:proofErr w:type="gramEnd"/>
+              <w:t>网规网优</w:t>
+            </w:r>
           </w:p>
         </w:tc>
         <w:tc>
@@ -7343,7 +7241,6 @@
                 <w:szCs w:val="16"/>
               </w:rPr>
             </w:pPr>
-            <w:proofErr w:type="gramStart"/>
             <w:r>
               <w:rPr>
                 <w:rFonts w:ascii="宋体" w:hAnsi="宋体" w:cs="宋体" w:hint="eastAsia"/>
@@ -7351,17 +7248,7 @@
                 <w:sz w:val="16"/>
                 <w:szCs w:val="16"/>
               </w:rPr>
-              <w:t>事件工</w:t>
-            </w:r>
-            <w:proofErr w:type="gramEnd"/>
-            <w:r>
-              <w:rPr>
-                <w:rFonts w:ascii="宋体" w:hAnsi="宋体" w:cs="宋体" w:hint="eastAsia"/>
-                <w:kern w:val="0"/>
-                <w:sz w:val="16"/>
-                <w:szCs w:val="16"/>
-              </w:rPr>
-              <w:t>单</w:t>
+              <w:t>事件工单</w:t>
             </w:r>
           </w:p>
         </w:tc>
@@ -7527,29 +7414,7 @@
                 <w:sz w:val="16"/>
                 <w:szCs w:val="16"/>
               </w:rPr>
-              <w:t>设备</w:t>
-            </w:r>
-            <w:proofErr w:type="gramStart"/>
-            <w:r>
-              <w:rPr>
-                <w:rFonts w:ascii="宋体" w:hAnsi="宋体" w:cs="宋体" w:hint="eastAsia"/>
-                <w:color w:val="000000"/>
-                <w:kern w:val="0"/>
-                <w:sz w:val="16"/>
-                <w:szCs w:val="16"/>
-              </w:rPr>
-              <w:t>应急灾备演练</w:t>
-            </w:r>
-            <w:proofErr w:type="gramEnd"/>
-            <w:r>
-              <w:rPr>
-                <w:rFonts w:ascii="宋体" w:hAnsi="宋体" w:cs="宋体" w:hint="eastAsia"/>
-                <w:color w:val="000000"/>
-                <w:kern w:val="0"/>
-                <w:sz w:val="16"/>
-                <w:szCs w:val="16"/>
-              </w:rPr>
-              <w:t>服务,进行前期调研，制定演练方案，执行演练方案实施，提供演练报告</w:t>
+              <w:t>设备应急灾备演练服务,进行前期调研，制定演练方案，执行演练方案实施，提供演练报告</w:t>
             </w:r>
           </w:p>
         </w:tc>
@@ -8479,7 +8344,6 @@
                 <w:szCs w:val="16"/>
               </w:rPr>
             </w:pPr>
-            <w:proofErr w:type="gramStart"/>
             <w:r>
               <w:rPr>
                 <w:rFonts w:ascii="宋体" w:hAnsi="宋体" w:cs="宋体" w:hint="eastAsia"/>
@@ -8487,17 +8351,7 @@
                 <w:sz w:val="16"/>
                 <w:szCs w:val="16"/>
               </w:rPr>
-              <w:t>事件工</w:t>
-            </w:r>
-            <w:proofErr w:type="gramEnd"/>
-            <w:r>
-              <w:rPr>
-                <w:rFonts w:ascii="宋体" w:hAnsi="宋体" w:cs="宋体" w:hint="eastAsia"/>
-                <w:kern w:val="0"/>
-                <w:sz w:val="16"/>
-                <w:szCs w:val="16"/>
-              </w:rPr>
-              <w:t>单</w:t>
+              <w:t>事件工单</w:t>
             </w:r>
           </w:p>
         </w:tc>
@@ -8658,29 +8512,7 @@
                 <w:sz w:val="16"/>
                 <w:szCs w:val="16"/>
               </w:rPr>
-              <w:t>系统设备</w:t>
-            </w:r>
-            <w:proofErr w:type="gramStart"/>
-            <w:r>
-              <w:rPr>
-                <w:rFonts w:ascii="宋体" w:hAnsi="宋体" w:cs="宋体" w:hint="eastAsia"/>
-                <w:color w:val="000000"/>
-                <w:kern w:val="0"/>
-                <w:sz w:val="16"/>
-                <w:szCs w:val="16"/>
-              </w:rPr>
-              <w:t>应急灾备演练</w:t>
-            </w:r>
-            <w:proofErr w:type="gramEnd"/>
-            <w:r>
-              <w:rPr>
-                <w:rFonts w:ascii="宋体" w:hAnsi="宋体" w:cs="宋体" w:hint="eastAsia"/>
-                <w:color w:val="000000"/>
-                <w:kern w:val="0"/>
-                <w:sz w:val="16"/>
-                <w:szCs w:val="16"/>
-              </w:rPr>
-              <w:t>服务,进行前期调研，制定演</w:t>
+              <w:t>系统设备应急灾备演练服务,进行前期调研，制定演</w:t>
             </w:r>
             <w:r>
               <w:rPr>
@@ -9598,7 +9430,6 @@
                 <w:szCs w:val="16"/>
               </w:rPr>
             </w:pPr>
-            <w:proofErr w:type="gramStart"/>
             <w:r>
               <w:rPr>
                 <w:rFonts w:ascii="宋体" w:hAnsi="宋体" w:cs="宋体" w:hint="eastAsia"/>
@@ -9606,17 +9437,7 @@
                 <w:sz w:val="16"/>
                 <w:szCs w:val="16"/>
               </w:rPr>
-              <w:t>事件工</w:t>
-            </w:r>
-            <w:proofErr w:type="gramEnd"/>
-            <w:r>
-              <w:rPr>
-                <w:rFonts w:ascii="宋体" w:hAnsi="宋体" w:cs="宋体" w:hint="eastAsia"/>
-                <w:kern w:val="0"/>
-                <w:sz w:val="16"/>
-                <w:szCs w:val="16"/>
-              </w:rPr>
-              <w:t>单</w:t>
+              <w:t>事件工单</w:t>
             </w:r>
           </w:p>
         </w:tc>
@@ -9777,29 +9598,7 @@
                 <w:sz w:val="16"/>
                 <w:szCs w:val="16"/>
               </w:rPr>
-              <w:t>系统设备</w:t>
-            </w:r>
-            <w:proofErr w:type="gramStart"/>
-            <w:r>
-              <w:rPr>
-                <w:rFonts w:ascii="宋体" w:hAnsi="宋体" w:cs="宋体" w:hint="eastAsia"/>
-                <w:color w:val="000000"/>
-                <w:kern w:val="0"/>
-                <w:sz w:val="16"/>
-                <w:szCs w:val="16"/>
-              </w:rPr>
-              <w:t>应急灾备演练</w:t>
-            </w:r>
-            <w:proofErr w:type="gramEnd"/>
-            <w:r>
-              <w:rPr>
-                <w:rFonts w:ascii="宋体" w:hAnsi="宋体" w:cs="宋体" w:hint="eastAsia"/>
-                <w:color w:val="000000"/>
-                <w:kern w:val="0"/>
-                <w:sz w:val="16"/>
-                <w:szCs w:val="16"/>
-              </w:rPr>
-              <w:t>服务,进行前期调研，制定演练方案，执行演练方案实施，提供演练报告</w:t>
+              <w:t>系统设备应急灾备演练服务,进行前期调研，制定演练方案，执行演练方案实施，提供演练报告</w:t>
             </w:r>
           </w:p>
         </w:tc>
@@ -10668,7 +10467,6 @@
                 <w:szCs w:val="16"/>
               </w:rPr>
             </w:pPr>
-            <w:proofErr w:type="gramStart"/>
             <w:r>
               <w:rPr>
                 <w:rFonts w:ascii="宋体" w:hAnsi="宋体" w:cs="宋体" w:hint="eastAsia"/>
@@ -10676,17 +10474,7 @@
                 <w:sz w:val="16"/>
                 <w:szCs w:val="16"/>
               </w:rPr>
-              <w:t>事件工</w:t>
-            </w:r>
-            <w:proofErr w:type="gramEnd"/>
-            <w:r>
-              <w:rPr>
-                <w:rFonts w:ascii="宋体" w:hAnsi="宋体" w:cs="宋体" w:hint="eastAsia"/>
-                <w:kern w:val="0"/>
-                <w:sz w:val="16"/>
-                <w:szCs w:val="16"/>
-              </w:rPr>
-              <w:t>单</w:t>
+              <w:t>事件工单</w:t>
             </w:r>
           </w:p>
         </w:tc>
@@ -11572,7 +11360,6 @@
                 <w:szCs w:val="16"/>
               </w:rPr>
             </w:pPr>
-            <w:proofErr w:type="gramStart"/>
             <w:r>
               <w:rPr>
                 <w:rFonts w:ascii="宋体" w:hAnsi="宋体" w:cs="宋体" w:hint="eastAsia"/>
@@ -11580,17 +11367,7 @@
                 <w:sz w:val="16"/>
                 <w:szCs w:val="16"/>
               </w:rPr>
-              <w:t>事件工</w:t>
-            </w:r>
-            <w:proofErr w:type="gramEnd"/>
-            <w:r>
-              <w:rPr>
-                <w:rFonts w:ascii="宋体" w:hAnsi="宋体" w:cs="宋体" w:hint="eastAsia"/>
-                <w:kern w:val="0"/>
-                <w:sz w:val="16"/>
-                <w:szCs w:val="16"/>
-              </w:rPr>
-              <w:t>单</w:t>
+              <w:t>事件工单</w:t>
             </w:r>
           </w:p>
         </w:tc>
@@ -11877,7 +11654,6 @@
                 <w:szCs w:val="16"/>
               </w:rPr>
             </w:pPr>
-            <w:proofErr w:type="gramStart"/>
             <w:r>
               <w:rPr>
                 <w:rFonts w:ascii="宋体" w:hAnsi="宋体" w:cs="宋体" w:hint="eastAsia"/>
@@ -11885,17 +11661,7 @@
                 <w:sz w:val="16"/>
                 <w:szCs w:val="16"/>
               </w:rPr>
-              <w:t>事件工</w:t>
-            </w:r>
-            <w:proofErr w:type="gramEnd"/>
-            <w:r>
-              <w:rPr>
-                <w:rFonts w:ascii="宋体" w:hAnsi="宋体" w:cs="宋体" w:hint="eastAsia"/>
-                <w:kern w:val="0"/>
-                <w:sz w:val="16"/>
-                <w:szCs w:val="16"/>
-              </w:rPr>
-              <w:t>单</w:t>
+              <w:t>事件工单</w:t>
             </w:r>
           </w:p>
         </w:tc>
@@ -12225,7 +11991,6 @@
               </w:rPr>
               <w:t xml:space="preserve">　</w:t>
             </w:r>
-            <w:proofErr w:type="gramStart"/>
             <w:r>
               <w:rPr>
                 <w:rFonts w:ascii="宋体" w:hAnsi="宋体" w:cs="宋体" w:hint="eastAsia"/>
@@ -12233,17 +11998,7 @@
                 <w:sz w:val="16"/>
                 <w:szCs w:val="16"/>
               </w:rPr>
-              <w:t>事件工</w:t>
-            </w:r>
-            <w:proofErr w:type="gramEnd"/>
-            <w:r>
-              <w:rPr>
-                <w:rFonts w:ascii="宋体" w:hAnsi="宋体" w:cs="宋体" w:hint="eastAsia"/>
-                <w:kern w:val="0"/>
-                <w:sz w:val="16"/>
-                <w:szCs w:val="16"/>
-              </w:rPr>
-              <w:t>单</w:t>
+              <w:t>事件工单</w:t>
             </w:r>
           </w:p>
         </w:tc>
@@ -12695,7 +12450,6 @@
               </w:rPr>
               <w:t xml:space="preserve">　</w:t>
             </w:r>
-            <w:proofErr w:type="gramStart"/>
             <w:r>
               <w:rPr>
                 <w:rFonts w:ascii="宋体" w:hAnsi="宋体" w:cs="宋体" w:hint="eastAsia"/>
@@ -12703,17 +12457,7 @@
                 <w:sz w:val="16"/>
                 <w:szCs w:val="16"/>
               </w:rPr>
-              <w:t>事件工</w:t>
-            </w:r>
-            <w:proofErr w:type="gramEnd"/>
-            <w:r>
-              <w:rPr>
-                <w:rFonts w:ascii="宋体" w:hAnsi="宋体" w:cs="宋体" w:hint="eastAsia"/>
-                <w:kern w:val="0"/>
-                <w:sz w:val="16"/>
-                <w:szCs w:val="16"/>
-              </w:rPr>
-              <w:t>单</w:t>
+              <w:t>事件工单</w:t>
             </w:r>
           </w:p>
         </w:tc>
@@ -13036,7 +12780,6 @@
               </w:rPr>
               <w:t xml:space="preserve">　</w:t>
             </w:r>
-            <w:proofErr w:type="gramStart"/>
             <w:r>
               <w:rPr>
                 <w:rFonts w:ascii="宋体" w:hAnsi="宋体" w:cs="宋体" w:hint="eastAsia"/>
@@ -13044,17 +12787,7 @@
                 <w:sz w:val="16"/>
                 <w:szCs w:val="16"/>
               </w:rPr>
-              <w:t>事件工</w:t>
-            </w:r>
-            <w:proofErr w:type="gramEnd"/>
-            <w:r>
-              <w:rPr>
-                <w:rFonts w:ascii="宋体" w:hAnsi="宋体" w:cs="宋体" w:hint="eastAsia"/>
-                <w:kern w:val="0"/>
-                <w:sz w:val="16"/>
-                <w:szCs w:val="16"/>
-              </w:rPr>
-              <w:t>单</w:t>
+              <w:t>事件工单</w:t>
             </w:r>
           </w:p>
         </w:tc>
@@ -13866,7 +13599,6 @@
                 <w:szCs w:val="16"/>
               </w:rPr>
             </w:pPr>
-            <w:proofErr w:type="gramStart"/>
             <w:r>
               <w:rPr>
                 <w:rFonts w:ascii="宋体" w:hAnsi="宋体" w:cs="宋体" w:hint="eastAsia"/>
@@ -13874,17 +13606,7 @@
                 <w:sz w:val="16"/>
                 <w:szCs w:val="16"/>
               </w:rPr>
-              <w:t>事件工</w:t>
-            </w:r>
-            <w:proofErr w:type="gramEnd"/>
-            <w:r>
-              <w:rPr>
-                <w:rFonts w:ascii="宋体" w:hAnsi="宋体" w:cs="宋体" w:hint="eastAsia"/>
-                <w:kern w:val="0"/>
-                <w:sz w:val="16"/>
-                <w:szCs w:val="16"/>
-              </w:rPr>
-              <w:t>单</w:t>
+              <w:t>事件工单</w:t>
             </w:r>
           </w:p>
         </w:tc>
@@ -13989,7 +13711,6 @@
                 <w:szCs w:val="16"/>
               </w:rPr>
             </w:pPr>
-            <w:proofErr w:type="gramStart"/>
             <w:r>
               <w:rPr>
                 <w:rFonts w:ascii="宋体" w:hAnsi="宋体" w:cs="宋体" w:hint="eastAsia"/>
@@ -13999,7 +13720,6 @@
               </w:rPr>
               <w:t>应急灾备演练</w:t>
             </w:r>
-            <w:proofErr w:type="gramEnd"/>
           </w:p>
         </w:tc>
         <w:tc>
@@ -14026,27 +13746,7 @@
                 <w:sz w:val="16"/>
                 <w:szCs w:val="16"/>
               </w:rPr>
-              <w:t>对客户提供弱点系统设备</w:t>
-            </w:r>
-            <w:proofErr w:type="gramStart"/>
-            <w:r>
-              <w:rPr>
-                <w:rFonts w:ascii="宋体" w:hAnsi="宋体" w:cs="宋体" w:hint="eastAsia"/>
-                <w:kern w:val="0"/>
-                <w:sz w:val="16"/>
-                <w:szCs w:val="16"/>
-              </w:rPr>
-              <w:t>应急灾备演练</w:t>
-            </w:r>
-            <w:proofErr w:type="gramEnd"/>
-            <w:r>
-              <w:rPr>
-                <w:rFonts w:ascii="宋体" w:hAnsi="宋体" w:cs="宋体" w:hint="eastAsia"/>
-                <w:kern w:val="0"/>
-                <w:sz w:val="16"/>
-                <w:szCs w:val="16"/>
-              </w:rPr>
-              <w:t>服务,进行前期调研，制定演练方案，执行演练方案实施，提供演练报告</w:t>
+              <w:t>对客户提供弱点系统设备应急灾备演练服务,进行前期调研，制定演练方案，执行演练方案实施，提供演练报告</w:t>
             </w:r>
           </w:p>
         </w:tc>
@@ -14328,7 +14028,7 @@
       </w:pPr>
     </w:p>
     <w:sectPr>
-      <w:footerReference w:type="default" r:id="rId15"/>
+      <w:footerReference w:type="default" r:id="rId14"/>
       <w:pgSz w:w="16838" w:h="11906" w:orient="landscape"/>
       <w:pgMar w:top="1418" w:right="1418" w:bottom="1418" w:left="1247" w:header="567" w:footer="567" w:gutter="0"/>
       <w:cols w:space="425"/>
@@ -14339,7 +14039,7 @@
 </file>
 
 <file path=word/endnotes.xml><?xml version="1.0" encoding="utf-8"?>
-<w:endnotes xmlns:wpc="http://schemas.microsoft.com/office/word/2010/wordprocessingCanvas" xmlns:mc="http://schemas.openxmlformats.org/markup-compatibility/2006" xmlns:o="urn:schemas-microsoft-com:office:office" xmlns:r="http://schemas.openxmlformats.org/officeDocument/2006/relationships" xmlns:m="http://schemas.openxmlformats.org/officeDocument/2006/math" xmlns:v="urn:schemas-microsoft-com:vml" xmlns:wp14="http://schemas.microsoft.com/office/word/2010/wordprocessingDrawing" xmlns:wp="http://schemas.openxmlformats.org/drawingml/2006/wordprocessingDrawing" xmlns:w10="urn:schemas-microsoft-com:office:word" xmlns:w="http://schemas.openxmlformats.org/wordprocessingml/2006/main" xmlns:w14="http://schemas.microsoft.com/office/word/2010/wordml" xmlns:wpg="http://schemas.microsoft.com/office/word/2010/wordprocessingGroup" xmlns:wpi="http://schemas.microsoft.com/office/word/2010/wordprocessingInk" xmlns:wne="http://schemas.microsoft.com/office/word/2006/wordml" xmlns:wps="http://schemas.microsoft.com/office/word/2010/wordprocessingShape" mc:Ignorable="w14 wp14">
+<w:endnotes xmlns:wpc="http://schemas.microsoft.com/office/word/2010/wordprocessingCanvas" xmlns:cx="http://schemas.microsoft.com/office/drawing/2014/chartex" xmlns:cx1="http://schemas.microsoft.com/office/drawing/2015/9/8/chartex" xmlns:mc="http://schemas.openxmlformats.org/markup-compatibility/2006" xmlns:o="urn:schemas-microsoft-com:office:office" xmlns:r="http://schemas.openxmlformats.org/officeDocument/2006/relationships" xmlns:m="http://schemas.openxmlformats.org/officeDocument/2006/math" xmlns:v="urn:schemas-microsoft-com:vml" xmlns:wp14="http://schemas.microsoft.com/office/word/2010/wordprocessingDrawing" xmlns:wp="http://schemas.openxmlformats.org/drawingml/2006/wordprocessingDrawing" xmlns:w10="urn:schemas-microsoft-com:office:word" xmlns:w="http://schemas.openxmlformats.org/wordprocessingml/2006/main" xmlns:w14="http://schemas.microsoft.com/office/word/2010/wordml" xmlns:w15="http://schemas.microsoft.com/office/word/2012/wordml" xmlns:w16se="http://schemas.microsoft.com/office/word/2015/wordml/symex" xmlns:wpg="http://schemas.microsoft.com/office/word/2010/wordprocessingGroup" xmlns:wpi="http://schemas.microsoft.com/office/word/2010/wordprocessingInk" xmlns:wne="http://schemas.microsoft.com/office/word/2006/wordml" xmlns:wps="http://schemas.microsoft.com/office/word/2010/wordprocessingShape" mc:Ignorable="w14 w15 w16se wp14">
   <w:endnote w:type="separator" w:id="-1">
     <w:p>
       <w:r>
@@ -14358,20 +14058,20 @@
 </file>
 
 <file path=word/footer1.xml><?xml version="1.0" encoding="utf-8"?>
-<w:ftr xmlns:wpc="http://schemas.microsoft.com/office/word/2010/wordprocessingCanvas" xmlns:mc="http://schemas.openxmlformats.org/markup-compatibility/2006" xmlns:o="urn:schemas-microsoft-com:office:office" xmlns:r="http://schemas.openxmlformats.org/officeDocument/2006/relationships" xmlns:m="http://schemas.openxmlformats.org/officeDocument/2006/math" xmlns:v="urn:schemas-microsoft-com:vml" xmlns:wp14="http://schemas.microsoft.com/office/word/2010/wordprocessingDrawing" xmlns:wp="http://schemas.openxmlformats.org/drawingml/2006/wordprocessingDrawing" xmlns:w10="urn:schemas-microsoft-com:office:word" xmlns:w="http://schemas.openxmlformats.org/wordprocessingml/2006/main" xmlns:w14="http://schemas.microsoft.com/office/word/2010/wordml" xmlns:wpg="http://schemas.microsoft.com/office/word/2010/wordprocessingGroup" xmlns:wpi="http://schemas.microsoft.com/office/word/2010/wordprocessingInk" xmlns:wne="http://schemas.microsoft.com/office/word/2006/wordml" xmlns:wps="http://schemas.microsoft.com/office/word/2010/wordprocessingShape" mc:Ignorable="w14 wp14">
+<w:ftr xmlns:wpc="http://schemas.microsoft.com/office/word/2010/wordprocessingCanvas" xmlns:cx="http://schemas.microsoft.com/office/drawing/2014/chartex" xmlns:cx1="http://schemas.microsoft.com/office/drawing/2015/9/8/chartex" xmlns:mc="http://schemas.openxmlformats.org/markup-compatibility/2006" xmlns:o="urn:schemas-microsoft-com:office:office" xmlns:r="http://schemas.openxmlformats.org/officeDocument/2006/relationships" xmlns:m="http://schemas.openxmlformats.org/officeDocument/2006/math" xmlns:v="urn:schemas-microsoft-com:vml" xmlns:wp14="http://schemas.microsoft.com/office/word/2010/wordprocessingDrawing" xmlns:wp="http://schemas.openxmlformats.org/drawingml/2006/wordprocessingDrawing" xmlns:w10="urn:schemas-microsoft-com:office:word" xmlns:w="http://schemas.openxmlformats.org/wordprocessingml/2006/main" xmlns:w14="http://schemas.microsoft.com/office/word/2010/wordml" xmlns:w15="http://schemas.microsoft.com/office/word/2012/wordml" xmlns:w16se="http://schemas.microsoft.com/office/word/2015/wordml/symex" xmlns:wpg="http://schemas.microsoft.com/office/word/2010/wordprocessingGroup" xmlns:wpi="http://schemas.microsoft.com/office/word/2010/wordprocessingInk" xmlns:wne="http://schemas.microsoft.com/office/word/2006/wordml" xmlns:wps="http://schemas.microsoft.com/office/word/2010/wordprocessingShape" mc:Ignorable="w14 w15 w16se wp14">
   <w:p>
     <w:pPr>
-      <w:pStyle w:val="a6"/>
+      <w:pStyle w:val="a7"/>
     </w:pPr>
   </w:p>
 </w:ftr>
 </file>
 
 <file path=word/footer2.xml><?xml version="1.0" encoding="utf-8"?>
-<w:ftr xmlns:wpc="http://schemas.microsoft.com/office/word/2010/wordprocessingCanvas" xmlns:mc="http://schemas.openxmlformats.org/markup-compatibility/2006" xmlns:o="urn:schemas-microsoft-com:office:office" xmlns:r="http://schemas.openxmlformats.org/officeDocument/2006/relationships" xmlns:m="http://schemas.openxmlformats.org/officeDocument/2006/math" xmlns:v="urn:schemas-microsoft-com:vml" xmlns:wp14="http://schemas.microsoft.com/office/word/2010/wordprocessingDrawing" xmlns:wp="http://schemas.openxmlformats.org/drawingml/2006/wordprocessingDrawing" xmlns:w10="urn:schemas-microsoft-com:office:word" xmlns:w="http://schemas.openxmlformats.org/wordprocessingml/2006/main" xmlns:w14="http://schemas.microsoft.com/office/word/2010/wordml" xmlns:wpg="http://schemas.microsoft.com/office/word/2010/wordprocessingGroup" xmlns:wpi="http://schemas.microsoft.com/office/word/2010/wordprocessingInk" xmlns:wne="http://schemas.microsoft.com/office/word/2006/wordml" xmlns:wps="http://schemas.microsoft.com/office/word/2010/wordprocessingShape" mc:Ignorable="w14 wp14">
+<w:ftr xmlns:wpc="http://schemas.microsoft.com/office/word/2010/wordprocessingCanvas" xmlns:cx="http://schemas.microsoft.com/office/drawing/2014/chartex" xmlns:cx1="http://schemas.microsoft.com/office/drawing/2015/9/8/chartex" xmlns:mc="http://schemas.openxmlformats.org/markup-compatibility/2006" xmlns:o="urn:schemas-microsoft-com:office:office" xmlns:r="http://schemas.openxmlformats.org/officeDocument/2006/relationships" xmlns:m="http://schemas.openxmlformats.org/officeDocument/2006/math" xmlns:v="urn:schemas-microsoft-com:vml" xmlns:wp14="http://schemas.microsoft.com/office/word/2010/wordprocessingDrawing" xmlns:wp="http://schemas.openxmlformats.org/drawingml/2006/wordprocessingDrawing" xmlns:w10="urn:schemas-microsoft-com:office:word" xmlns:w="http://schemas.openxmlformats.org/wordprocessingml/2006/main" xmlns:w14="http://schemas.microsoft.com/office/word/2010/wordml" xmlns:w15="http://schemas.microsoft.com/office/word/2012/wordml" xmlns:w16se="http://schemas.microsoft.com/office/word/2015/wordml/symex" xmlns:wpg="http://schemas.microsoft.com/office/word/2010/wordprocessingGroup" xmlns:wpi="http://schemas.microsoft.com/office/word/2010/wordprocessingInk" xmlns:wne="http://schemas.microsoft.com/office/word/2006/wordml" xmlns:wps="http://schemas.microsoft.com/office/word/2010/wordprocessingShape" mc:Ignorable="w14 w15 w16se wp14">
   <w:p>
     <w:pPr>
-      <w:pStyle w:val="a6"/>
+      <w:pStyle w:val="a7"/>
       <w:rPr>
         <w:rFonts w:ascii="幼圆" w:eastAsia="幼圆"/>
         <w:lang w:eastAsia="zh-CN"/>
@@ -14380,12 +14080,14 @@
     <w:r>
       <w:rPr>
         <w:rFonts w:ascii="幼圆" w:eastAsia="幼圆" w:hint="eastAsia"/>
-        <w:color w:val="FF0000"/>
+        <w:color w:val="FE0000"/>
         <w:highlight w:val="yellow"/>
         <w:lang w:eastAsia="zh-CN"/>
       </w:rPr>
       <w:t>广东科技有限公司</w:t>
     </w:r>
+    <w:bookmarkStart w:id="0" w:name="_GoBack"/>
+    <w:bookmarkEnd w:id="0"/>
     <w:r>
       <w:rPr>
         <w:rFonts w:ascii="幼圆" w:eastAsia="幼圆" w:hint="eastAsia"/>
@@ -14573,20 +14275,20 @@
 </file>
 
 <file path=word/footer3.xml><?xml version="1.0" encoding="utf-8"?>
-<w:ftr xmlns:wpc="http://schemas.microsoft.com/office/word/2010/wordprocessingCanvas" xmlns:mc="http://schemas.openxmlformats.org/markup-compatibility/2006" xmlns:o="urn:schemas-microsoft-com:office:office" xmlns:r="http://schemas.openxmlformats.org/officeDocument/2006/relationships" xmlns:m="http://schemas.openxmlformats.org/officeDocument/2006/math" xmlns:v="urn:schemas-microsoft-com:vml" xmlns:wp14="http://schemas.microsoft.com/office/word/2010/wordprocessingDrawing" xmlns:wp="http://schemas.openxmlformats.org/drawingml/2006/wordprocessingDrawing" xmlns:w10="urn:schemas-microsoft-com:office:word" xmlns:w="http://schemas.openxmlformats.org/wordprocessingml/2006/main" xmlns:w14="http://schemas.microsoft.com/office/word/2010/wordml" xmlns:wpg="http://schemas.microsoft.com/office/word/2010/wordprocessingGroup" xmlns:wpi="http://schemas.microsoft.com/office/word/2010/wordprocessingInk" xmlns:wne="http://schemas.microsoft.com/office/word/2006/wordml" xmlns:wps="http://schemas.microsoft.com/office/word/2010/wordprocessingShape" mc:Ignorable="w14 wp14">
+<w:ftr xmlns:wpc="http://schemas.microsoft.com/office/word/2010/wordprocessingCanvas" xmlns:cx="http://schemas.microsoft.com/office/drawing/2014/chartex" xmlns:cx1="http://schemas.microsoft.com/office/drawing/2015/9/8/chartex" xmlns:mc="http://schemas.openxmlformats.org/markup-compatibility/2006" xmlns:o="urn:schemas-microsoft-com:office:office" xmlns:r="http://schemas.openxmlformats.org/officeDocument/2006/relationships" xmlns:m="http://schemas.openxmlformats.org/officeDocument/2006/math" xmlns:v="urn:schemas-microsoft-com:vml" xmlns:wp14="http://schemas.microsoft.com/office/word/2010/wordprocessingDrawing" xmlns:wp="http://schemas.openxmlformats.org/drawingml/2006/wordprocessingDrawing" xmlns:w10="urn:schemas-microsoft-com:office:word" xmlns:w="http://schemas.openxmlformats.org/wordprocessingml/2006/main" xmlns:w14="http://schemas.microsoft.com/office/word/2010/wordml" xmlns:w15="http://schemas.microsoft.com/office/word/2012/wordml" xmlns:w16se="http://schemas.microsoft.com/office/word/2015/wordml/symex" xmlns:wpg="http://schemas.microsoft.com/office/word/2010/wordprocessingGroup" xmlns:wpi="http://schemas.microsoft.com/office/word/2010/wordprocessingInk" xmlns:wne="http://schemas.microsoft.com/office/word/2006/wordml" xmlns:wps="http://schemas.microsoft.com/office/word/2010/wordprocessingShape" mc:Ignorable="w14 w15 w16se wp14">
   <w:p>
     <w:pPr>
-      <w:pStyle w:val="a6"/>
+      <w:pStyle w:val="a7"/>
     </w:pPr>
   </w:p>
 </w:ftr>
 </file>
 
 <file path=word/footer4.xml><?xml version="1.0" encoding="utf-8"?>
-<w:ftr xmlns:wpc="http://schemas.microsoft.com/office/word/2010/wordprocessingCanvas" xmlns:mc="http://schemas.openxmlformats.org/markup-compatibility/2006" xmlns:o="urn:schemas-microsoft-com:office:office" xmlns:r="http://schemas.openxmlformats.org/officeDocument/2006/relationships" xmlns:m="http://schemas.openxmlformats.org/officeDocument/2006/math" xmlns:v="urn:schemas-microsoft-com:vml" xmlns:wp14="http://schemas.microsoft.com/office/word/2010/wordprocessingDrawing" xmlns:wp="http://schemas.openxmlformats.org/drawingml/2006/wordprocessingDrawing" xmlns:w10="urn:schemas-microsoft-com:office:word" xmlns:w="http://schemas.openxmlformats.org/wordprocessingml/2006/main" xmlns:w14="http://schemas.microsoft.com/office/word/2010/wordml" xmlns:wpg="http://schemas.microsoft.com/office/word/2010/wordprocessingGroup" xmlns:wpi="http://schemas.microsoft.com/office/word/2010/wordprocessingInk" xmlns:wne="http://schemas.microsoft.com/office/word/2006/wordml" xmlns:wps="http://schemas.microsoft.com/office/word/2010/wordprocessingShape" mc:Ignorable="w14 wp14">
+<w:ftr xmlns:wpc="http://schemas.microsoft.com/office/word/2010/wordprocessingCanvas" xmlns:cx="http://schemas.microsoft.com/office/drawing/2014/chartex" xmlns:cx1="http://schemas.microsoft.com/office/drawing/2015/9/8/chartex" xmlns:mc="http://schemas.openxmlformats.org/markup-compatibility/2006" xmlns:o="urn:schemas-microsoft-com:office:office" xmlns:r="http://schemas.openxmlformats.org/officeDocument/2006/relationships" xmlns:m="http://schemas.openxmlformats.org/officeDocument/2006/math" xmlns:v="urn:schemas-microsoft-com:vml" xmlns:wp14="http://schemas.microsoft.com/office/word/2010/wordprocessingDrawing" xmlns:wp="http://schemas.openxmlformats.org/drawingml/2006/wordprocessingDrawing" xmlns:w10="urn:schemas-microsoft-com:office:word" xmlns:w="http://schemas.openxmlformats.org/wordprocessingml/2006/main" xmlns:w14="http://schemas.microsoft.com/office/word/2010/wordml" xmlns:w15="http://schemas.microsoft.com/office/word/2012/wordml" xmlns:w16se="http://schemas.microsoft.com/office/word/2015/wordml/symex" xmlns:wpg="http://schemas.microsoft.com/office/word/2010/wordprocessingGroup" xmlns:wpi="http://schemas.microsoft.com/office/word/2010/wordprocessingInk" xmlns:wne="http://schemas.microsoft.com/office/word/2006/wordml" xmlns:wps="http://schemas.microsoft.com/office/word/2010/wordprocessingShape" mc:Ignorable="w14 w15 w16se wp14">
   <w:p>
     <w:pPr>
-      <w:pStyle w:val="a6"/>
+      <w:pStyle w:val="a7"/>
       <w:rPr>
         <w:rFonts w:ascii="幼圆" w:eastAsia="幼圆"/>
         <w:lang w:eastAsia="zh-CN"/>
@@ -14774,7 +14476,7 @@
 </file>
 
 <file path=word/footnotes.xml><?xml version="1.0" encoding="utf-8"?>
-<w:footnotes xmlns:wpc="http://schemas.microsoft.com/office/word/2010/wordprocessingCanvas" xmlns:mc="http://schemas.openxmlformats.org/markup-compatibility/2006" xmlns:o="urn:schemas-microsoft-com:office:office" xmlns:r="http://schemas.openxmlformats.org/officeDocument/2006/relationships" xmlns:m="http://schemas.openxmlformats.org/officeDocument/2006/math" xmlns:v="urn:schemas-microsoft-com:vml" xmlns:wp14="http://schemas.microsoft.com/office/word/2010/wordprocessingDrawing" xmlns:wp="http://schemas.openxmlformats.org/drawingml/2006/wordprocessingDrawing" xmlns:w10="urn:schemas-microsoft-com:office:word" xmlns:w="http://schemas.openxmlformats.org/wordprocessingml/2006/main" xmlns:w14="http://schemas.microsoft.com/office/word/2010/wordml" xmlns:wpg="http://schemas.microsoft.com/office/word/2010/wordprocessingGroup" xmlns:wpi="http://schemas.microsoft.com/office/word/2010/wordprocessingInk" xmlns:wne="http://schemas.microsoft.com/office/word/2006/wordml" xmlns:wps="http://schemas.microsoft.com/office/word/2010/wordprocessingShape" mc:Ignorable="w14 wp14">
+<w:footnotes xmlns:wpc="http://schemas.microsoft.com/office/word/2010/wordprocessingCanvas" xmlns:cx="http://schemas.microsoft.com/office/drawing/2014/chartex" xmlns:cx1="http://schemas.microsoft.com/office/drawing/2015/9/8/chartex" xmlns:mc="http://schemas.openxmlformats.org/markup-compatibility/2006" xmlns:o="urn:schemas-microsoft-com:office:office" xmlns:r="http://schemas.openxmlformats.org/officeDocument/2006/relationships" xmlns:m="http://schemas.openxmlformats.org/officeDocument/2006/math" xmlns:v="urn:schemas-microsoft-com:vml" xmlns:wp14="http://schemas.microsoft.com/office/word/2010/wordprocessingDrawing" xmlns:wp="http://schemas.openxmlformats.org/drawingml/2006/wordprocessingDrawing" xmlns:w10="urn:schemas-microsoft-com:office:word" xmlns:w="http://schemas.openxmlformats.org/wordprocessingml/2006/main" xmlns:w14="http://schemas.microsoft.com/office/word/2010/wordml" xmlns:w15="http://schemas.microsoft.com/office/word/2012/wordml" xmlns:w16se="http://schemas.microsoft.com/office/word/2015/wordml/symex" xmlns:wpg="http://schemas.microsoft.com/office/word/2010/wordprocessingGroup" xmlns:wpi="http://schemas.microsoft.com/office/word/2010/wordprocessingInk" xmlns:wne="http://schemas.microsoft.com/office/word/2006/wordml" xmlns:wps="http://schemas.microsoft.com/office/word/2010/wordprocessingShape" mc:Ignorable="w14 w15 w16se wp14">
   <w:footnote w:type="separator" w:id="-1">
     <w:p>
       <w:r>
@@ -14793,7 +14495,7 @@
 </file>
 
 <file path=word/header1.xml><?xml version="1.0" encoding="utf-8"?>
-<w:hdr xmlns:wpc="http://schemas.microsoft.com/office/word/2010/wordprocessingCanvas" xmlns:mc="http://schemas.openxmlformats.org/markup-compatibility/2006" xmlns:o="urn:schemas-microsoft-com:office:office" xmlns:r="http://schemas.openxmlformats.org/officeDocument/2006/relationships" xmlns:m="http://schemas.openxmlformats.org/officeDocument/2006/math" xmlns:v="urn:schemas-microsoft-com:vml" xmlns:wp14="http://schemas.microsoft.com/office/word/2010/wordprocessingDrawing" xmlns:wp="http://schemas.openxmlformats.org/drawingml/2006/wordprocessingDrawing" xmlns:w10="urn:schemas-microsoft-com:office:word" xmlns:w="http://schemas.openxmlformats.org/wordprocessingml/2006/main" xmlns:w14="http://schemas.microsoft.com/office/word/2010/wordml" xmlns:wpg="http://schemas.microsoft.com/office/word/2010/wordprocessingGroup" xmlns:wpi="http://schemas.microsoft.com/office/word/2010/wordprocessingInk" xmlns:wne="http://schemas.microsoft.com/office/word/2006/wordml" xmlns:wps="http://schemas.microsoft.com/office/word/2010/wordprocessingShape" mc:Ignorable="w14 wp14">
+<w:hdr xmlns:wpc="http://schemas.microsoft.com/office/word/2010/wordprocessingCanvas" xmlns:cx="http://schemas.microsoft.com/office/drawing/2014/chartex" xmlns:cx1="http://schemas.microsoft.com/office/drawing/2015/9/8/chartex" xmlns:mc="http://schemas.openxmlformats.org/markup-compatibility/2006" xmlns:o="urn:schemas-microsoft-com:office:office" xmlns:r="http://schemas.openxmlformats.org/officeDocument/2006/relationships" xmlns:m="http://schemas.openxmlformats.org/officeDocument/2006/math" xmlns:v="urn:schemas-microsoft-com:vml" xmlns:wp14="http://schemas.microsoft.com/office/word/2010/wordprocessingDrawing" xmlns:wp="http://schemas.openxmlformats.org/drawingml/2006/wordprocessingDrawing" xmlns:w10="urn:schemas-microsoft-com:office:word" xmlns:w="http://schemas.openxmlformats.org/wordprocessingml/2006/main" xmlns:w14="http://schemas.microsoft.com/office/word/2010/wordml" xmlns:w15="http://schemas.microsoft.com/office/word/2012/wordml" xmlns:w16se="http://schemas.microsoft.com/office/word/2015/wordml/symex" xmlns:wpg="http://schemas.microsoft.com/office/word/2010/wordprocessingGroup" xmlns:wpi="http://schemas.microsoft.com/office/word/2010/wordprocessingInk" xmlns:wne="http://schemas.microsoft.com/office/word/2006/wordml" xmlns:wps="http://schemas.microsoft.com/office/word/2010/wordprocessingShape" mc:Ignorable="w14 w15 w16se wp14">
   <w:p>
     <w:pPr>
       <w:pStyle w:val="a5"/>
@@ -14803,7 +14505,7 @@
 </file>
 
 <file path=word/header2.xml><?xml version="1.0" encoding="utf-8"?>
-<w:hdr xmlns:wpc="http://schemas.microsoft.com/office/word/2010/wordprocessingCanvas" xmlns:mc="http://schemas.openxmlformats.org/markup-compatibility/2006" xmlns:o="urn:schemas-microsoft-com:office:office" xmlns:r="http://schemas.openxmlformats.org/officeDocument/2006/relationships" xmlns:m="http://schemas.openxmlformats.org/officeDocument/2006/math" xmlns:v="urn:schemas-microsoft-com:vml" xmlns:wp14="http://schemas.microsoft.com/office/word/2010/wordprocessingDrawing" xmlns:wp="http://schemas.openxmlformats.org/drawingml/2006/wordprocessingDrawing" xmlns:w10="urn:schemas-microsoft-com:office:word" xmlns:w="http://schemas.openxmlformats.org/wordprocessingml/2006/main" xmlns:w14="http://schemas.microsoft.com/office/word/2010/wordml" xmlns:wpg="http://schemas.microsoft.com/office/word/2010/wordprocessingGroup" xmlns:wpi="http://schemas.microsoft.com/office/word/2010/wordprocessingInk" xmlns:wne="http://schemas.microsoft.com/office/word/2006/wordml" xmlns:wps="http://schemas.microsoft.com/office/word/2010/wordprocessingShape" mc:Ignorable="w14 wp14">
+<w:hdr xmlns:wpc="http://schemas.microsoft.com/office/word/2010/wordprocessingCanvas" xmlns:cx="http://schemas.microsoft.com/office/drawing/2014/chartex" xmlns:cx1="http://schemas.microsoft.com/office/drawing/2015/9/8/chartex" xmlns:mc="http://schemas.openxmlformats.org/markup-compatibility/2006" xmlns:o="urn:schemas-microsoft-com:office:office" xmlns:r="http://schemas.openxmlformats.org/officeDocument/2006/relationships" xmlns:m="http://schemas.openxmlformats.org/officeDocument/2006/math" xmlns:v="urn:schemas-microsoft-com:vml" xmlns:wp14="http://schemas.microsoft.com/office/word/2010/wordprocessingDrawing" xmlns:wp="http://schemas.openxmlformats.org/drawingml/2006/wordprocessingDrawing" xmlns:w10="urn:schemas-microsoft-com:office:word" xmlns:w="http://schemas.openxmlformats.org/wordprocessingml/2006/main" xmlns:w14="http://schemas.microsoft.com/office/word/2010/wordml" xmlns:w15="http://schemas.microsoft.com/office/word/2012/wordml" xmlns:w16se="http://schemas.microsoft.com/office/word/2015/wordml/symex" xmlns:wpg="http://schemas.microsoft.com/office/word/2010/wordprocessingGroup" xmlns:wpi="http://schemas.microsoft.com/office/word/2010/wordprocessingInk" xmlns:wne="http://schemas.microsoft.com/office/word/2006/wordml" xmlns:wps="http://schemas.microsoft.com/office/word/2010/wordprocessingShape" mc:Ignorable="w14 w15 w16se wp14">
   <w:p>
     <w:pPr>
       <w:pStyle w:val="a5"/>
@@ -14916,7 +14618,7 @@
 </file>
 
 <file path=word/header3.xml><?xml version="1.0" encoding="utf-8"?>
-<w:hdr xmlns:wpc="http://schemas.microsoft.com/office/word/2010/wordprocessingCanvas" xmlns:mc="http://schemas.openxmlformats.org/markup-compatibility/2006" xmlns:o="urn:schemas-microsoft-com:office:office" xmlns:r="http://schemas.openxmlformats.org/officeDocument/2006/relationships" xmlns:m="http://schemas.openxmlformats.org/officeDocument/2006/math" xmlns:v="urn:schemas-microsoft-com:vml" xmlns:wp14="http://schemas.microsoft.com/office/word/2010/wordprocessingDrawing" xmlns:wp="http://schemas.openxmlformats.org/drawingml/2006/wordprocessingDrawing" xmlns:w10="urn:schemas-microsoft-com:office:word" xmlns:w="http://schemas.openxmlformats.org/wordprocessingml/2006/main" xmlns:w14="http://schemas.microsoft.com/office/word/2010/wordml" xmlns:wpg="http://schemas.microsoft.com/office/word/2010/wordprocessingGroup" xmlns:wpi="http://schemas.microsoft.com/office/word/2010/wordprocessingInk" xmlns:wne="http://schemas.microsoft.com/office/word/2006/wordml" xmlns:wps="http://schemas.microsoft.com/office/word/2010/wordprocessingShape" mc:Ignorable="w14 wp14">
+<w:hdr xmlns:wpc="http://schemas.microsoft.com/office/word/2010/wordprocessingCanvas" xmlns:cx="http://schemas.microsoft.com/office/drawing/2014/chartex" xmlns:cx1="http://schemas.microsoft.com/office/drawing/2015/9/8/chartex" xmlns:mc="http://schemas.openxmlformats.org/markup-compatibility/2006" xmlns:o="urn:schemas-microsoft-com:office:office" xmlns:r="http://schemas.openxmlformats.org/officeDocument/2006/relationships" xmlns:m="http://schemas.openxmlformats.org/officeDocument/2006/math" xmlns:v="urn:schemas-microsoft-com:vml" xmlns:wp14="http://schemas.microsoft.com/office/word/2010/wordprocessingDrawing" xmlns:wp="http://schemas.openxmlformats.org/drawingml/2006/wordprocessingDrawing" xmlns:w10="urn:schemas-microsoft-com:office:word" xmlns:w="http://schemas.openxmlformats.org/wordprocessingml/2006/main" xmlns:w14="http://schemas.microsoft.com/office/word/2010/wordml" xmlns:w15="http://schemas.microsoft.com/office/word/2012/wordml" xmlns:w16se="http://schemas.microsoft.com/office/word/2015/wordml/symex" xmlns:wpg="http://schemas.microsoft.com/office/word/2010/wordprocessingGroup" xmlns:wpi="http://schemas.microsoft.com/office/word/2010/wordprocessingInk" xmlns:wne="http://schemas.microsoft.com/office/word/2006/wordml" xmlns:wps="http://schemas.microsoft.com/office/word/2010/wordprocessingShape" mc:Ignorable="w14 w15 w16se wp14">
   <w:p>
     <w:pPr>
       <w:pStyle w:val="a5"/>
@@ -14926,8 +14628,8 @@
 </file>
 
 <file path=word/numbering.xml><?xml version="1.0" encoding="utf-8"?>
-<w:numbering xmlns:wpc="http://schemas.microsoft.com/office/word/2010/wordprocessingCanvas" xmlns:mc="http://schemas.openxmlformats.org/markup-compatibility/2006" xmlns:o="urn:schemas-microsoft-com:office:office" xmlns:r="http://schemas.openxmlformats.org/officeDocument/2006/relationships" xmlns:m="http://schemas.openxmlformats.org/officeDocument/2006/math" xmlns:v="urn:schemas-microsoft-com:vml" xmlns:wp14="http://schemas.microsoft.com/office/word/2010/wordprocessingDrawing" xmlns:wp="http://schemas.openxmlformats.org/drawingml/2006/wordprocessingDrawing" xmlns:w10="urn:schemas-microsoft-com:office:word" xmlns:w="http://schemas.openxmlformats.org/wordprocessingml/2006/main" xmlns:w14="http://schemas.microsoft.com/office/word/2010/wordml" xmlns:wpg="http://schemas.microsoft.com/office/word/2010/wordprocessingGroup" xmlns:wpi="http://schemas.microsoft.com/office/word/2010/wordprocessingInk" xmlns:wne="http://schemas.microsoft.com/office/word/2006/wordml" xmlns:wps="http://schemas.microsoft.com/office/word/2010/wordprocessingShape" mc:Ignorable="w14 wp14">
-  <w:abstractNum w:abstractNumId="0">
+<w:numbering xmlns:wpc="http://schemas.microsoft.com/office/word/2010/wordprocessingCanvas" xmlns:cx="http://schemas.microsoft.com/office/drawing/2014/chartex" xmlns:cx1="http://schemas.microsoft.com/office/drawing/2015/9/8/chartex" xmlns:mc="http://schemas.openxmlformats.org/markup-compatibility/2006" xmlns:o="urn:schemas-microsoft-com:office:office" xmlns:r="http://schemas.openxmlformats.org/officeDocument/2006/relationships" xmlns:m="http://schemas.openxmlformats.org/officeDocument/2006/math" xmlns:v="urn:schemas-microsoft-com:vml" xmlns:wp14="http://schemas.microsoft.com/office/word/2010/wordprocessingDrawing" xmlns:wp="http://schemas.openxmlformats.org/drawingml/2006/wordprocessingDrawing" xmlns:w10="urn:schemas-microsoft-com:office:word" xmlns:w="http://schemas.openxmlformats.org/wordprocessingml/2006/main" xmlns:w14="http://schemas.microsoft.com/office/word/2010/wordml" xmlns:w15="http://schemas.microsoft.com/office/word/2012/wordml" xmlns:w16se="http://schemas.microsoft.com/office/word/2015/wordml/symex" xmlns:wpg="http://schemas.microsoft.com/office/word/2010/wordprocessingGroup" xmlns:wpi="http://schemas.microsoft.com/office/word/2010/wordprocessingInk" xmlns:wne="http://schemas.microsoft.com/office/word/2006/wordml" xmlns:wps="http://schemas.microsoft.com/office/word/2010/wordprocessingShape" mc:Ignorable="w14 w15 w16se wp14">
+  <w:abstractNum w:abstractNumId="0" w15:restartNumberingAfterBreak="0">
     <w:nsid w:val="060D5D68"/>
     <w:multiLevelType w:val="hybridMultilevel"/>
     <w:tmpl w:val="5E9E52A2"/>
@@ -15016,7 +14718,7 @@
       </w:pPr>
     </w:lvl>
   </w:abstractNum>
-  <w:abstractNum w:abstractNumId="1">
+  <w:abstractNum w:abstractNumId="1" w15:restartNumberingAfterBreak="0">
     <w:nsid w:val="260E1038"/>
     <w:multiLevelType w:val="multilevel"/>
     <w:tmpl w:val="F868344E"/>
@@ -15186,7 +14888,7 @@
       </w:rPr>
     </w:lvl>
   </w:abstractNum>
-  <w:abstractNum w:abstractNumId="2">
+  <w:abstractNum w:abstractNumId="2" w15:restartNumberingAfterBreak="0">
     <w:nsid w:val="3A5C27E7"/>
     <w:multiLevelType w:val="multilevel"/>
     <w:tmpl w:val="49A0E76E"/>
@@ -15301,7 +15003,7 @@
       </w:pPr>
     </w:lvl>
   </w:abstractNum>
-  <w:abstractNum w:abstractNumId="3">
+  <w:abstractNum w:abstractNumId="3" w15:restartNumberingAfterBreak="0">
     <w:nsid w:val="4D433D0E"/>
     <w:multiLevelType w:val="hybridMultilevel"/>
     <w:tmpl w:val="3C5E4628"/>
@@ -15414,7 +15116,7 @@
       </w:rPr>
     </w:lvl>
   </w:abstractNum>
-  <w:abstractNum w:abstractNumId="4">
+  <w:abstractNum w:abstractNumId="4" w15:restartNumberingAfterBreak="0">
     <w:nsid w:val="5ABC1CA3"/>
     <w:multiLevelType w:val="hybridMultilevel"/>
     <w:tmpl w:val="62665C66"/>
@@ -15550,7 +15252,7 @@
 </file>
 
 <file path=word/styles.xml><?xml version="1.0" encoding="utf-8"?>
-<w:styles xmlns:mc="http://schemas.openxmlformats.org/markup-compatibility/2006" xmlns:r="http://schemas.openxmlformats.org/officeDocument/2006/relationships" xmlns:w="http://schemas.openxmlformats.org/wordprocessingml/2006/main" xmlns:w14="http://schemas.microsoft.com/office/word/2010/wordml" mc:Ignorable="w14">
+<w:styles xmlns:mc="http://schemas.openxmlformats.org/markup-compatibility/2006" xmlns:r="http://schemas.openxmlformats.org/officeDocument/2006/relationships" xmlns:w="http://schemas.openxmlformats.org/wordprocessingml/2006/main" xmlns:w14="http://schemas.microsoft.com/office/word/2010/wordml" xmlns:w15="http://schemas.microsoft.com/office/word/2012/wordml" xmlns:w16se="http://schemas.microsoft.com/office/word/2015/wordml/symex" mc:Ignorable="w14 w15 w16se">
   <w:docDefaults>
     <w:rPrDefault>
       <w:rPr>
@@ -15560,7 +15262,7 @@
     </w:rPrDefault>
     <w:pPrDefault/>
   </w:docDefaults>
-  <w:latentStyles w:defLockedState="0" w:defUIPriority="0" w:defSemiHidden="0" w:defUnhideWhenUsed="0" w:defQFormat="0" w:count="267">
+  <w:latentStyles w:defLockedState="0" w:defUIPriority="0" w:defSemiHidden="0" w:defUnhideWhenUsed="0" w:defQFormat="0" w:count="371">
     <w:lsdException w:name="Normal" w:qFormat="1"/>
     <w:lsdException w:name="heading 1" w:qFormat="1"/>
     <w:lsdException w:name="heading 2" w:qFormat="1"/>
@@ -15571,120 +15273,249 @@
     <w:lsdException w:name="heading 7" w:semiHidden="1" w:unhideWhenUsed="1" w:qFormat="1"/>
     <w:lsdException w:name="heading 8" w:semiHidden="1" w:unhideWhenUsed="1" w:qFormat="1"/>
     <w:lsdException w:name="heading 9" w:semiHidden="1" w:unhideWhenUsed="1" w:qFormat="1"/>
-    <w:lsdException w:name="toc 1" w:uiPriority="39"/>
-    <w:lsdException w:name="toc 2" w:uiPriority="39"/>
-    <w:lsdException w:name="toc 3" w:uiPriority="39"/>
-    <w:lsdException w:name="footer" w:uiPriority="99"/>
+    <w:lsdException w:name="index 1" w:semiHidden="1" w:unhideWhenUsed="1"/>
+    <w:lsdException w:name="index 2" w:semiHidden="1" w:unhideWhenUsed="1"/>
+    <w:lsdException w:name="index 3" w:semiHidden="1" w:unhideWhenUsed="1"/>
+    <w:lsdException w:name="index 4" w:semiHidden="1" w:unhideWhenUsed="1"/>
+    <w:lsdException w:name="index 5" w:semiHidden="1" w:unhideWhenUsed="1"/>
+    <w:lsdException w:name="index 6" w:semiHidden="1" w:unhideWhenUsed="1"/>
+    <w:lsdException w:name="index 7" w:semiHidden="1" w:unhideWhenUsed="1"/>
+    <w:lsdException w:name="index 8" w:semiHidden="1" w:unhideWhenUsed="1"/>
+    <w:lsdException w:name="index 9" w:semiHidden="1" w:unhideWhenUsed="1"/>
+    <w:lsdException w:name="toc 1" w:semiHidden="1" w:uiPriority="39" w:unhideWhenUsed="1"/>
+    <w:lsdException w:name="toc 2" w:semiHidden="1" w:uiPriority="39" w:unhideWhenUsed="1"/>
+    <w:lsdException w:name="toc 3" w:semiHidden="1" w:uiPriority="39" w:unhideWhenUsed="1"/>
+    <w:lsdException w:name="toc 4" w:semiHidden="1" w:unhideWhenUsed="1"/>
+    <w:lsdException w:name="toc 5" w:semiHidden="1" w:unhideWhenUsed="1"/>
+    <w:lsdException w:name="toc 6" w:semiHidden="1" w:unhideWhenUsed="1"/>
+    <w:lsdException w:name="toc 7" w:semiHidden="1" w:unhideWhenUsed="1"/>
+    <w:lsdException w:name="toc 8" w:semiHidden="1" w:unhideWhenUsed="1"/>
+    <w:lsdException w:name="toc 9" w:semiHidden="1" w:unhideWhenUsed="1"/>
+    <w:lsdException w:name="Normal Indent" w:semiHidden="1" w:unhideWhenUsed="1"/>
+    <w:lsdException w:name="footnote text" w:semiHidden="1" w:unhideWhenUsed="1"/>
+    <w:lsdException w:name="annotation text" w:semiHidden="1" w:unhideWhenUsed="1"/>
+    <w:lsdException w:name="header" w:semiHidden="1" w:unhideWhenUsed="1"/>
+    <w:lsdException w:name="footer" w:semiHidden="1" w:uiPriority="99" w:unhideWhenUsed="1"/>
+    <w:lsdException w:name="index heading" w:semiHidden="1" w:unhideWhenUsed="1"/>
     <w:lsdException w:name="caption" w:semiHidden="1" w:unhideWhenUsed="1" w:qFormat="1"/>
+    <w:lsdException w:name="table of figures" w:semiHidden="1" w:unhideWhenUsed="1"/>
+    <w:lsdException w:name="envelope address" w:semiHidden="1" w:unhideWhenUsed="1"/>
+    <w:lsdException w:name="envelope return" w:semiHidden="1" w:unhideWhenUsed="1"/>
+    <w:lsdException w:name="footnote reference" w:semiHidden="1" w:unhideWhenUsed="1"/>
+    <w:lsdException w:name="annotation reference" w:semiHidden="1" w:unhideWhenUsed="1"/>
+    <w:lsdException w:name="line number" w:semiHidden="1" w:unhideWhenUsed="1"/>
+    <w:lsdException w:name="page number" w:semiHidden="1" w:unhideWhenUsed="1"/>
+    <w:lsdException w:name="endnote reference" w:semiHidden="1" w:unhideWhenUsed="1"/>
+    <w:lsdException w:name="endnote text" w:semiHidden="1" w:unhideWhenUsed="1"/>
+    <w:lsdException w:name="table of authorities" w:semiHidden="1" w:unhideWhenUsed="1"/>
+    <w:lsdException w:name="macro" w:semiHidden="1" w:unhideWhenUsed="1"/>
+    <w:lsdException w:name="toa heading" w:semiHidden="1" w:unhideWhenUsed="1"/>
+    <w:lsdException w:name="List" w:semiHidden="1" w:unhideWhenUsed="1"/>
+    <w:lsdException w:name="List Bullet" w:semiHidden="1" w:unhideWhenUsed="1"/>
+    <w:lsdException w:name="List 2" w:semiHidden="1" w:unhideWhenUsed="1"/>
+    <w:lsdException w:name="List 3" w:semiHidden="1" w:unhideWhenUsed="1"/>
+    <w:lsdException w:name="List Bullet 2" w:semiHidden="1" w:unhideWhenUsed="1"/>
+    <w:lsdException w:name="List Bullet 3" w:semiHidden="1" w:unhideWhenUsed="1"/>
+    <w:lsdException w:name="List Bullet 4" w:semiHidden="1" w:unhideWhenUsed="1"/>
+    <w:lsdException w:name="List Bullet 5" w:semiHidden="1" w:unhideWhenUsed="1"/>
+    <w:lsdException w:name="List Number 2" w:semiHidden="1" w:unhideWhenUsed="1"/>
+    <w:lsdException w:name="List Number 3" w:semiHidden="1" w:unhideWhenUsed="1"/>
+    <w:lsdException w:name="List Number 4" w:semiHidden="1" w:unhideWhenUsed="1"/>
+    <w:lsdException w:name="List Number 5" w:semiHidden="1" w:unhideWhenUsed="1"/>
     <w:lsdException w:name="Title" w:qFormat="1"/>
+    <w:lsdException w:name="Closing" w:semiHidden="1" w:unhideWhenUsed="1"/>
+    <w:lsdException w:name="Signature" w:semiHidden="1" w:unhideWhenUsed="1"/>
+    <w:lsdException w:name="Default Paragraph Font" w:semiHidden="1" w:unhideWhenUsed="1"/>
+    <w:lsdException w:name="Body Text" w:semiHidden="1" w:unhideWhenUsed="1"/>
+    <w:lsdException w:name="Body Text Indent" w:semiHidden="1" w:unhideWhenUsed="1"/>
+    <w:lsdException w:name="List Continue" w:semiHidden="1" w:unhideWhenUsed="1"/>
+    <w:lsdException w:name="List Continue 2" w:semiHidden="1" w:unhideWhenUsed="1"/>
+    <w:lsdException w:name="List Continue 3" w:semiHidden="1" w:unhideWhenUsed="1"/>
+    <w:lsdException w:name="List Continue 4" w:semiHidden="1" w:unhideWhenUsed="1"/>
+    <w:lsdException w:name="List Continue 5" w:semiHidden="1" w:unhideWhenUsed="1"/>
+    <w:lsdException w:name="Message Header" w:semiHidden="1" w:unhideWhenUsed="1"/>
     <w:lsdException w:name="Subtitle" w:qFormat="1"/>
-    <w:lsdException w:name="Hyperlink" w:uiPriority="99"/>
+    <w:lsdException w:name="Body Text First Indent 2" w:semiHidden="1" w:unhideWhenUsed="1"/>
+    <w:lsdException w:name="Note Heading" w:semiHidden="1" w:unhideWhenUsed="1"/>
+    <w:lsdException w:name="Body Text 2" w:semiHidden="1" w:unhideWhenUsed="1"/>
+    <w:lsdException w:name="Body Text 3" w:semiHidden="1" w:unhideWhenUsed="1"/>
+    <w:lsdException w:name="Body Text Indent 2" w:semiHidden="1" w:unhideWhenUsed="1"/>
+    <w:lsdException w:name="Body Text Indent 3" w:semiHidden="1" w:unhideWhenUsed="1"/>
+    <w:lsdException w:name="Block Text" w:semiHidden="1" w:unhideWhenUsed="1"/>
+    <w:lsdException w:name="Hyperlink" w:semiHidden="1" w:uiPriority="99" w:unhideWhenUsed="1"/>
+    <w:lsdException w:name="FollowedHyperlink" w:semiHidden="1" w:unhideWhenUsed="1"/>
     <w:lsdException w:name="Strong" w:qFormat="1"/>
     <w:lsdException w:name="Emphasis" w:qFormat="1"/>
+    <w:lsdException w:name="Document Map" w:semiHidden="1" w:unhideWhenUsed="1"/>
+    <w:lsdException w:name="Plain Text" w:semiHidden="1" w:unhideWhenUsed="1"/>
+    <w:lsdException w:name="E-mail Signature" w:semiHidden="1" w:unhideWhenUsed="1"/>
+    <w:lsdException w:name="HTML Top of Form" w:semiHidden="1" w:unhideWhenUsed="1"/>
+    <w:lsdException w:name="HTML Bottom of Form" w:semiHidden="1" w:unhideWhenUsed="1"/>
+    <w:lsdException w:name="Normal (Web)" w:semiHidden="1" w:unhideWhenUsed="1"/>
+    <w:lsdException w:name="HTML Acronym" w:semiHidden="1" w:unhideWhenUsed="1"/>
+    <w:lsdException w:name="HTML Address" w:semiHidden="1" w:unhideWhenUsed="1"/>
+    <w:lsdException w:name="HTML Cite" w:semiHidden="1" w:unhideWhenUsed="1"/>
+    <w:lsdException w:name="HTML Code" w:semiHidden="1" w:unhideWhenUsed="1"/>
+    <w:lsdException w:name="HTML Definition" w:semiHidden="1" w:unhideWhenUsed="1"/>
+    <w:lsdException w:name="HTML Keyboard" w:semiHidden="1" w:unhideWhenUsed="1"/>
+    <w:lsdException w:name="HTML Preformatted" w:semiHidden="1" w:unhideWhenUsed="1"/>
+    <w:lsdException w:name="HTML Sample" w:semiHidden="1" w:unhideWhenUsed="1"/>
+    <w:lsdException w:name="HTML Typewriter" w:semiHidden="1" w:unhideWhenUsed="1"/>
+    <w:lsdException w:name="HTML Variable" w:semiHidden="1" w:unhideWhenUsed="1"/>
+    <w:lsdException w:name="Normal Table" w:semiHidden="1" w:unhideWhenUsed="1"/>
+    <w:lsdException w:name="annotation subject" w:semiHidden="1" w:unhideWhenUsed="1"/>
+    <w:lsdException w:name="No List" w:semiHidden="1" w:unhideWhenUsed="1"/>
+    <w:lsdException w:name="Outline List 1" w:semiHidden="1" w:unhideWhenUsed="1"/>
+    <w:lsdException w:name="Outline List 2" w:semiHidden="1" w:unhideWhenUsed="1"/>
+    <w:lsdException w:name="Outline List 3" w:semiHidden="1" w:unhideWhenUsed="1"/>
+    <w:lsdException w:name="Table Simple 1" w:semiHidden="1" w:unhideWhenUsed="1"/>
+    <w:lsdException w:name="Table Simple 2" w:semiHidden="1" w:unhideWhenUsed="1"/>
+    <w:lsdException w:name="Table Simple 3" w:semiHidden="1" w:unhideWhenUsed="1"/>
+    <w:lsdException w:name="Table Classic 1" w:semiHidden="1" w:unhideWhenUsed="1"/>
+    <w:lsdException w:name="Table Classic 2" w:semiHidden="1" w:unhideWhenUsed="1"/>
+    <w:lsdException w:name="Table Classic 3" w:semiHidden="1" w:unhideWhenUsed="1"/>
+    <w:lsdException w:name="Table Classic 4" w:semiHidden="1" w:unhideWhenUsed="1"/>
+    <w:lsdException w:name="Table Colorful 1" w:semiHidden="1" w:unhideWhenUsed="1"/>
+    <w:lsdException w:name="Table Colorful 2" w:semiHidden="1" w:unhideWhenUsed="1"/>
+    <w:lsdException w:name="Table Colorful 3" w:semiHidden="1" w:unhideWhenUsed="1"/>
+    <w:lsdException w:name="Table Columns 1" w:semiHidden="1" w:unhideWhenUsed="1"/>
+    <w:lsdException w:name="Table Columns 2" w:semiHidden="1" w:unhideWhenUsed="1"/>
+    <w:lsdException w:name="Table Columns 3" w:semiHidden="1" w:unhideWhenUsed="1"/>
+    <w:lsdException w:name="Table Columns 4" w:semiHidden="1" w:unhideWhenUsed="1"/>
+    <w:lsdException w:name="Table Columns 5" w:semiHidden="1" w:unhideWhenUsed="1"/>
+    <w:lsdException w:name="Table Grid 1" w:semiHidden="1" w:unhideWhenUsed="1"/>
+    <w:lsdException w:name="Table Grid 2" w:semiHidden="1" w:unhideWhenUsed="1"/>
+    <w:lsdException w:name="Table Grid 3" w:semiHidden="1" w:unhideWhenUsed="1"/>
+    <w:lsdException w:name="Table Grid 4" w:semiHidden="1" w:unhideWhenUsed="1"/>
+    <w:lsdException w:name="Table Grid 5" w:semiHidden="1" w:unhideWhenUsed="1"/>
+    <w:lsdException w:name="Table Grid 6" w:semiHidden="1" w:unhideWhenUsed="1"/>
+    <w:lsdException w:name="Table Grid 7" w:semiHidden="1" w:unhideWhenUsed="1"/>
+    <w:lsdException w:name="Table Grid 8" w:semiHidden="1" w:unhideWhenUsed="1"/>
+    <w:lsdException w:name="Table List 1" w:semiHidden="1" w:unhideWhenUsed="1"/>
+    <w:lsdException w:name="Table List 2" w:semiHidden="1" w:unhideWhenUsed="1"/>
+    <w:lsdException w:name="Table List 3" w:semiHidden="1" w:unhideWhenUsed="1"/>
+    <w:lsdException w:name="Table List 4" w:semiHidden="1" w:unhideWhenUsed="1"/>
+    <w:lsdException w:name="Table List 5" w:semiHidden="1" w:unhideWhenUsed="1"/>
+    <w:lsdException w:name="Table List 6" w:semiHidden="1" w:unhideWhenUsed="1"/>
+    <w:lsdException w:name="Table List 7" w:semiHidden="1" w:unhideWhenUsed="1"/>
+    <w:lsdException w:name="Table List 8" w:semiHidden="1" w:unhideWhenUsed="1"/>
+    <w:lsdException w:name="Table 3D effects 1" w:semiHidden="1" w:unhideWhenUsed="1"/>
+    <w:lsdException w:name="Table 3D effects 2" w:semiHidden="1" w:unhideWhenUsed="1"/>
+    <w:lsdException w:name="Table 3D effects 3" w:semiHidden="1" w:unhideWhenUsed="1"/>
+    <w:lsdException w:name="Table Contemporary" w:semiHidden="1" w:unhideWhenUsed="1"/>
+    <w:lsdException w:name="Table Elegant" w:semiHidden="1" w:unhideWhenUsed="1"/>
+    <w:lsdException w:name="Table Professional" w:semiHidden="1" w:unhideWhenUsed="1"/>
+    <w:lsdException w:name="Table Subtle 1" w:semiHidden="1" w:unhideWhenUsed="1"/>
+    <w:lsdException w:name="Table Subtle 2" w:semiHidden="1" w:unhideWhenUsed="1"/>
+    <w:lsdException w:name="Table Web 1" w:semiHidden="1" w:unhideWhenUsed="1"/>
+    <w:lsdException w:name="Table Web 2" w:semiHidden="1" w:unhideWhenUsed="1"/>
+    <w:lsdException w:name="Table Web 3" w:semiHidden="1" w:unhideWhenUsed="1"/>
+    <w:lsdException w:name="Balloon Text" w:semiHidden="1" w:unhideWhenUsed="1"/>
+    <w:lsdException w:name="Table Theme" w:semiHidden="1" w:unhideWhenUsed="1"/>
     <w:lsdException w:name="Placeholder Text" w:semiHidden="1" w:uiPriority="99"/>
     <w:lsdException w:name="No Spacing" w:uiPriority="1" w:qFormat="1"/>
-    <w:lsdException w:name="Light Shading" w:semiHidden="1" w:uiPriority="60" w:unhideWhenUsed="1"/>
-    <w:lsdException w:name="Light List" w:semiHidden="1" w:uiPriority="61" w:unhideWhenUsed="1"/>
-    <w:lsdException w:name="Light Grid" w:semiHidden="1" w:uiPriority="62" w:unhideWhenUsed="1"/>
-    <w:lsdException w:name="Medium Shading 1" w:semiHidden="1" w:uiPriority="63" w:unhideWhenUsed="1"/>
-    <w:lsdException w:name="Medium Shading 2" w:semiHidden="1" w:uiPriority="64" w:unhideWhenUsed="1"/>
-    <w:lsdException w:name="Medium List 1" w:semiHidden="1" w:uiPriority="65" w:unhideWhenUsed="1"/>
-    <w:lsdException w:name="Medium List 2" w:semiHidden="1" w:uiPriority="66" w:unhideWhenUsed="1"/>
-    <w:lsdException w:name="Medium Grid 1" w:semiHidden="1" w:uiPriority="67" w:unhideWhenUsed="1"/>
-    <w:lsdException w:name="Medium Grid 2" w:semiHidden="1" w:uiPriority="68" w:unhideWhenUsed="1"/>
-    <w:lsdException w:name="Medium Grid 3" w:semiHidden="1" w:uiPriority="69" w:unhideWhenUsed="1"/>
-    <w:lsdException w:name="Dark List" w:semiHidden="1" w:uiPriority="70" w:unhideWhenUsed="1"/>
-    <w:lsdException w:name="Colorful Shading" w:semiHidden="1" w:uiPriority="71" w:unhideWhenUsed="1"/>
-    <w:lsdException w:name="Colorful List" w:semiHidden="1" w:uiPriority="72" w:unhideWhenUsed="1"/>
-    <w:lsdException w:name="Colorful Grid" w:semiHidden="1" w:uiPriority="73" w:unhideWhenUsed="1"/>
-    <w:lsdException w:name="Light Shading Accent 1" w:semiHidden="1" w:uiPriority="60" w:unhideWhenUsed="1"/>
-    <w:lsdException w:name="Light List Accent 1" w:semiHidden="1" w:uiPriority="61" w:unhideWhenUsed="1"/>
-    <w:lsdException w:name="Light Grid Accent 1" w:semiHidden="1" w:uiPriority="62" w:unhideWhenUsed="1"/>
-    <w:lsdException w:name="Medium Shading 1 Accent 1" w:semiHidden="1" w:uiPriority="63" w:unhideWhenUsed="1"/>
-    <w:lsdException w:name="Medium Shading 2 Accent 1" w:semiHidden="1" w:uiPriority="64" w:unhideWhenUsed="1"/>
-    <w:lsdException w:name="Medium List 1 Accent 1" w:semiHidden="1" w:uiPriority="65" w:unhideWhenUsed="1"/>
+    <w:lsdException w:name="Light Shading" w:uiPriority="60"/>
+    <w:lsdException w:name="Light List" w:uiPriority="61"/>
+    <w:lsdException w:name="Light Grid" w:uiPriority="62"/>
+    <w:lsdException w:name="Medium Shading 1" w:uiPriority="63"/>
+    <w:lsdException w:name="Medium Shading 2" w:uiPriority="64"/>
+    <w:lsdException w:name="Medium List 1" w:uiPriority="65"/>
+    <w:lsdException w:name="Medium List 2" w:uiPriority="66"/>
+    <w:lsdException w:name="Medium Grid 1" w:uiPriority="67"/>
+    <w:lsdException w:name="Medium Grid 2" w:uiPriority="68"/>
+    <w:lsdException w:name="Medium Grid 3" w:uiPriority="69"/>
+    <w:lsdException w:name="Dark List" w:uiPriority="70"/>
+    <w:lsdException w:name="Colorful Shading" w:uiPriority="71"/>
+    <w:lsdException w:name="Colorful List" w:uiPriority="72"/>
+    <w:lsdException w:name="Colorful Grid" w:uiPriority="73"/>
+    <w:lsdException w:name="Light Shading Accent 1" w:uiPriority="60"/>
+    <w:lsdException w:name="Light List Accent 1" w:uiPriority="61"/>
+    <w:lsdException w:name="Light Grid Accent 1" w:uiPriority="62"/>
+    <w:lsdException w:name="Medium Shading 1 Accent 1" w:uiPriority="63"/>
+    <w:lsdException w:name="Medium Shading 2 Accent 1" w:uiPriority="64"/>
+    <w:lsdException w:name="Medium List 1 Accent 1" w:uiPriority="65"/>
     <w:lsdException w:name="Revision" w:semiHidden="1" w:uiPriority="99"/>
     <w:lsdException w:name="List Paragraph" w:uiPriority="34" w:qFormat="1"/>
     <w:lsdException w:name="Quote" w:uiPriority="29" w:qFormat="1"/>
     <w:lsdException w:name="Intense Quote" w:uiPriority="30" w:qFormat="1"/>
-    <w:lsdException w:name="Medium List 2 Accent 1" w:semiHidden="1" w:uiPriority="66" w:unhideWhenUsed="1"/>
-    <w:lsdException w:name="Medium Grid 1 Accent 1" w:semiHidden="1" w:uiPriority="67" w:unhideWhenUsed="1"/>
-    <w:lsdException w:name="Medium Grid 2 Accent 1" w:semiHidden="1" w:uiPriority="68" w:unhideWhenUsed="1"/>
-    <w:lsdException w:name="Medium Grid 3 Accent 1" w:semiHidden="1" w:uiPriority="69" w:unhideWhenUsed="1"/>
-    <w:lsdException w:name="Dark List Accent 1" w:semiHidden="1" w:uiPriority="70" w:unhideWhenUsed="1"/>
-    <w:lsdException w:name="Colorful Shading Accent 1" w:semiHidden="1" w:uiPriority="71" w:unhideWhenUsed="1"/>
-    <w:lsdException w:name="Colorful List Accent 1" w:semiHidden="1" w:uiPriority="72" w:unhideWhenUsed="1"/>
-    <w:lsdException w:name="Colorful Grid Accent 1" w:semiHidden="1" w:uiPriority="73" w:unhideWhenUsed="1"/>
-    <w:lsdException w:name="Light Shading Accent 2" w:semiHidden="1" w:uiPriority="60" w:unhideWhenUsed="1"/>
-    <w:lsdException w:name="Light List Accent 2" w:semiHidden="1" w:uiPriority="61" w:unhideWhenUsed="1"/>
-    <w:lsdException w:name="Light Grid Accent 2" w:semiHidden="1" w:uiPriority="62" w:unhideWhenUsed="1"/>
-    <w:lsdException w:name="Medium Shading 1 Accent 2" w:semiHidden="1" w:uiPriority="63" w:unhideWhenUsed="1"/>
-    <w:lsdException w:name="Medium Shading 2 Accent 2" w:semiHidden="1" w:uiPriority="64" w:unhideWhenUsed="1"/>
-    <w:lsdException w:name="Medium List 1 Accent 2" w:semiHidden="1" w:uiPriority="65" w:unhideWhenUsed="1"/>
-    <w:lsdException w:name="Medium List 2 Accent 2" w:semiHidden="1" w:uiPriority="66" w:unhideWhenUsed="1"/>
-    <w:lsdException w:name="Medium Grid 1 Accent 2" w:semiHidden="1" w:uiPriority="67" w:unhideWhenUsed="1"/>
-    <w:lsdException w:name="Medium Grid 2 Accent 2" w:semiHidden="1" w:uiPriority="68" w:unhideWhenUsed="1"/>
-    <w:lsdException w:name="Medium Grid 3 Accent 2" w:semiHidden="1" w:uiPriority="69" w:unhideWhenUsed="1"/>
-    <w:lsdException w:name="Dark List Accent 2" w:semiHidden="1" w:uiPriority="70" w:unhideWhenUsed="1"/>
-    <w:lsdException w:name="Colorful Shading Accent 2" w:semiHidden="1" w:uiPriority="71" w:unhideWhenUsed="1"/>
-    <w:lsdException w:name="Colorful List Accent 2" w:semiHidden="1" w:uiPriority="72" w:unhideWhenUsed="1"/>
-    <w:lsdException w:name="Colorful Grid Accent 2" w:semiHidden="1" w:uiPriority="73" w:unhideWhenUsed="1"/>
-    <w:lsdException w:name="Light Shading Accent 3" w:semiHidden="1" w:uiPriority="60" w:unhideWhenUsed="1"/>
-    <w:lsdException w:name="Light List Accent 3" w:semiHidden="1" w:uiPriority="61" w:unhideWhenUsed="1"/>
-    <w:lsdException w:name="Light Grid Accent 3" w:semiHidden="1" w:uiPriority="62" w:unhideWhenUsed="1"/>
-    <w:lsdException w:name="Medium Shading 1 Accent 3" w:semiHidden="1" w:uiPriority="63" w:unhideWhenUsed="1"/>
-    <w:lsdException w:name="Medium Shading 2 Accent 3" w:semiHidden="1" w:uiPriority="64" w:unhideWhenUsed="1"/>
-    <w:lsdException w:name="Medium List 1 Accent 3" w:semiHidden="1" w:uiPriority="65" w:unhideWhenUsed="1"/>
-    <w:lsdException w:name="Medium List 2 Accent 3" w:semiHidden="1" w:uiPriority="66" w:unhideWhenUsed="1"/>
-    <w:lsdException w:name="Medium Grid 1 Accent 3" w:semiHidden="1" w:uiPriority="67" w:unhideWhenUsed="1"/>
-    <w:lsdException w:name="Medium Grid 2 Accent 3" w:semiHidden="1" w:uiPriority="68" w:unhideWhenUsed="1"/>
-    <w:lsdException w:name="Medium Grid 3 Accent 3" w:semiHidden="1" w:uiPriority="69" w:unhideWhenUsed="1"/>
-    <w:lsdException w:name="Dark List Accent 3" w:semiHidden="1" w:uiPriority="70" w:unhideWhenUsed="1"/>
-    <w:lsdException w:name="Colorful Shading Accent 3" w:semiHidden="1" w:uiPriority="71" w:unhideWhenUsed="1"/>
-    <w:lsdException w:name="Colorful List Accent 3" w:semiHidden="1" w:uiPriority="72" w:unhideWhenUsed="1"/>
-    <w:lsdException w:name="Colorful Grid Accent 3" w:semiHidden="1" w:uiPriority="73" w:unhideWhenUsed="1"/>
-    <w:lsdException w:name="Light Shading Accent 4" w:semiHidden="1" w:uiPriority="60" w:unhideWhenUsed="1"/>
-    <w:lsdException w:name="Light List Accent 4" w:semiHidden="1" w:uiPriority="61" w:unhideWhenUsed="1"/>
-    <w:lsdException w:name="Light Grid Accent 4" w:semiHidden="1" w:uiPriority="62" w:unhideWhenUsed="1"/>
-    <w:lsdException w:name="Medium Shading 1 Accent 4" w:semiHidden="1" w:uiPriority="63" w:unhideWhenUsed="1"/>
-    <w:lsdException w:name="Medium Shading 2 Accent 4" w:semiHidden="1" w:uiPriority="64" w:unhideWhenUsed="1"/>
-    <w:lsdException w:name="Medium List 1 Accent 4" w:semiHidden="1" w:uiPriority="65" w:unhideWhenUsed="1"/>
-    <w:lsdException w:name="Medium List 2 Accent 4" w:semiHidden="1" w:uiPriority="66" w:unhideWhenUsed="1"/>
-    <w:lsdException w:name="Medium Grid 1 Accent 4" w:semiHidden="1" w:uiPriority="67" w:unhideWhenUsed="1"/>
-    <w:lsdException w:name="Medium Grid 2 Accent 4" w:semiHidden="1" w:uiPriority="68" w:unhideWhenUsed="1"/>
-    <w:lsdException w:name="Medium Grid 3 Accent 4" w:semiHidden="1" w:uiPriority="69" w:unhideWhenUsed="1"/>
-    <w:lsdException w:name="Dark List Accent 4" w:semiHidden="1" w:uiPriority="70" w:unhideWhenUsed="1"/>
-    <w:lsdException w:name="Colorful Shading Accent 4" w:semiHidden="1" w:uiPriority="71" w:unhideWhenUsed="1"/>
-    <w:lsdException w:name="Colorful List Accent 4" w:semiHidden="1" w:uiPriority="72" w:unhideWhenUsed="1"/>
-    <w:lsdException w:name="Colorful Grid Accent 4" w:semiHidden="1" w:uiPriority="73" w:unhideWhenUsed="1"/>
-    <w:lsdException w:name="Light Shading Accent 5" w:semiHidden="1" w:uiPriority="60" w:unhideWhenUsed="1"/>
-    <w:lsdException w:name="Light List Accent 5" w:semiHidden="1" w:uiPriority="61" w:unhideWhenUsed="1"/>
-    <w:lsdException w:name="Light Grid Accent 5" w:semiHidden="1" w:uiPriority="62" w:unhideWhenUsed="1"/>
-    <w:lsdException w:name="Medium Shading 1 Accent 5" w:semiHidden="1" w:uiPriority="63" w:unhideWhenUsed="1"/>
-    <w:lsdException w:name="Medium Shading 2 Accent 5" w:semiHidden="1" w:uiPriority="64" w:unhideWhenUsed="1"/>
-    <w:lsdException w:name="Medium List 1 Accent 5" w:semiHidden="1" w:uiPriority="65" w:unhideWhenUsed="1"/>
-    <w:lsdException w:name="Medium List 2 Accent 5" w:semiHidden="1" w:uiPriority="66" w:unhideWhenUsed="1"/>
-    <w:lsdException w:name="Medium Grid 1 Accent 5" w:semiHidden="1" w:uiPriority="67" w:unhideWhenUsed="1"/>
-    <w:lsdException w:name="Medium Grid 2 Accent 5" w:semiHidden="1" w:uiPriority="68" w:unhideWhenUsed="1"/>
-    <w:lsdException w:name="Medium Grid 3 Accent 5" w:semiHidden="1" w:uiPriority="69" w:unhideWhenUsed="1"/>
-    <w:lsdException w:name="Dark List Accent 5" w:semiHidden="1" w:uiPriority="70" w:unhideWhenUsed="1"/>
-    <w:lsdException w:name="Colorful Shading Accent 5" w:semiHidden="1" w:uiPriority="71" w:unhideWhenUsed="1"/>
-    <w:lsdException w:name="Colorful List Accent 5" w:semiHidden="1" w:uiPriority="72" w:unhideWhenUsed="1"/>
-    <w:lsdException w:name="Colorful Grid Accent 5" w:semiHidden="1" w:uiPriority="73" w:unhideWhenUsed="1"/>
-    <w:lsdException w:name="Light Shading Accent 6" w:semiHidden="1" w:uiPriority="60" w:unhideWhenUsed="1"/>
-    <w:lsdException w:name="Light List Accent 6" w:semiHidden="1" w:uiPriority="61" w:unhideWhenUsed="1"/>
-    <w:lsdException w:name="Light Grid Accent 6" w:semiHidden="1" w:uiPriority="62" w:unhideWhenUsed="1"/>
-    <w:lsdException w:name="Medium Shading 1 Accent 6" w:semiHidden="1" w:uiPriority="63" w:unhideWhenUsed="1"/>
-    <w:lsdException w:name="Medium Shading 2 Accent 6" w:semiHidden="1" w:uiPriority="64" w:unhideWhenUsed="1"/>
-    <w:lsdException w:name="Medium List 1 Accent 6" w:semiHidden="1" w:uiPriority="65" w:unhideWhenUsed="1"/>
-    <w:lsdException w:name="Medium List 2 Accent 6" w:semiHidden="1" w:uiPriority="66" w:unhideWhenUsed="1"/>
-    <w:lsdException w:name="Medium Grid 1 Accent 6" w:semiHidden="1" w:uiPriority="67" w:unhideWhenUsed="1"/>
-    <w:lsdException w:name="Medium Grid 2 Accent 6" w:semiHidden="1" w:uiPriority="68" w:unhideWhenUsed="1"/>
-    <w:lsdException w:name="Medium Grid 3 Accent 6" w:semiHidden="1" w:uiPriority="69" w:unhideWhenUsed="1"/>
-    <w:lsdException w:name="Dark List Accent 6" w:semiHidden="1" w:uiPriority="70" w:unhideWhenUsed="1"/>
-    <w:lsdException w:name="Colorful Shading Accent 6" w:semiHidden="1" w:uiPriority="71" w:unhideWhenUsed="1"/>
-    <w:lsdException w:name="Colorful List Accent 6" w:semiHidden="1" w:uiPriority="72" w:unhideWhenUsed="1"/>
-    <w:lsdException w:name="Colorful Grid Accent 6" w:semiHidden="1" w:uiPriority="73" w:unhideWhenUsed="1"/>
+    <w:lsdException w:name="Medium List 2 Accent 1" w:uiPriority="66"/>
+    <w:lsdException w:name="Medium Grid 1 Accent 1" w:uiPriority="67"/>
+    <w:lsdException w:name="Medium Grid 2 Accent 1" w:uiPriority="68"/>
+    <w:lsdException w:name="Medium Grid 3 Accent 1" w:uiPriority="69"/>
+    <w:lsdException w:name="Dark List Accent 1" w:uiPriority="70"/>
+    <w:lsdException w:name="Colorful Shading Accent 1" w:uiPriority="71"/>
+    <w:lsdException w:name="Colorful List Accent 1" w:uiPriority="72"/>
+    <w:lsdException w:name="Colorful Grid Accent 1" w:uiPriority="73"/>
+    <w:lsdException w:name="Light Shading Accent 2" w:uiPriority="60"/>
+    <w:lsdException w:name="Light List Accent 2" w:uiPriority="61"/>
+    <w:lsdException w:name="Light Grid Accent 2" w:uiPriority="62"/>
+    <w:lsdException w:name="Medium Shading 1 Accent 2" w:uiPriority="63"/>
+    <w:lsdException w:name="Medium Shading 2 Accent 2" w:uiPriority="64"/>
+    <w:lsdException w:name="Medium List 1 Accent 2" w:uiPriority="65"/>
+    <w:lsdException w:name="Medium List 2 Accent 2" w:uiPriority="66"/>
+    <w:lsdException w:name="Medium Grid 1 Accent 2" w:uiPriority="67"/>
+    <w:lsdException w:name="Medium Grid 2 Accent 2" w:uiPriority="68"/>
+    <w:lsdException w:name="Medium Grid 3 Accent 2" w:uiPriority="69"/>
+    <w:lsdException w:name="Dark List Accent 2" w:uiPriority="70"/>
+    <w:lsdException w:name="Colorful Shading Accent 2" w:uiPriority="71"/>
+    <w:lsdException w:name="Colorful List Accent 2" w:uiPriority="72"/>
+    <w:lsdException w:name="Colorful Grid Accent 2" w:uiPriority="73"/>
+    <w:lsdException w:name="Light Shading Accent 3" w:uiPriority="60"/>
+    <w:lsdException w:name="Light List Accent 3" w:uiPriority="61"/>
+    <w:lsdException w:name="Light Grid Accent 3" w:uiPriority="62"/>
+    <w:lsdException w:name="Medium Shading 1 Accent 3" w:uiPriority="63"/>
+    <w:lsdException w:name="Medium Shading 2 Accent 3" w:uiPriority="64"/>
+    <w:lsdException w:name="Medium List 1 Accent 3" w:uiPriority="65"/>
+    <w:lsdException w:name="Medium List 2 Accent 3" w:uiPriority="66"/>
+    <w:lsdException w:name="Medium Grid 1 Accent 3" w:uiPriority="67"/>
+    <w:lsdException w:name="Medium Grid 2 Accent 3" w:uiPriority="68"/>
+    <w:lsdException w:name="Medium Grid 3 Accent 3" w:uiPriority="69"/>
+    <w:lsdException w:name="Dark List Accent 3" w:uiPriority="70"/>
+    <w:lsdException w:name="Colorful Shading Accent 3" w:uiPriority="71"/>
+    <w:lsdException w:name="Colorful List Accent 3" w:uiPriority="72"/>
+    <w:lsdException w:name="Colorful Grid Accent 3" w:uiPriority="73"/>
+    <w:lsdException w:name="Light Shading Accent 4" w:uiPriority="60"/>
+    <w:lsdException w:name="Light List Accent 4" w:uiPriority="61"/>
+    <w:lsdException w:name="Light Grid Accent 4" w:uiPriority="62"/>
+    <w:lsdException w:name="Medium Shading 1 Accent 4" w:uiPriority="63"/>
+    <w:lsdException w:name="Medium Shading 2 Accent 4" w:uiPriority="64"/>
+    <w:lsdException w:name="Medium List 1 Accent 4" w:uiPriority="65"/>
+    <w:lsdException w:name="Medium List 2 Accent 4" w:uiPriority="66"/>
+    <w:lsdException w:name="Medium Grid 1 Accent 4" w:uiPriority="67"/>
+    <w:lsdException w:name="Medium Grid 2 Accent 4" w:uiPriority="68"/>
+    <w:lsdException w:name="Medium Grid 3 Accent 4" w:uiPriority="69"/>
+    <w:lsdException w:name="Dark List Accent 4" w:uiPriority="70"/>
+    <w:lsdException w:name="Colorful Shading Accent 4" w:uiPriority="71"/>
+    <w:lsdException w:name="Colorful List Accent 4" w:uiPriority="72"/>
+    <w:lsdException w:name="Colorful Grid Accent 4" w:uiPriority="73"/>
+    <w:lsdException w:name="Light Shading Accent 5" w:uiPriority="60"/>
+    <w:lsdException w:name="Light List Accent 5" w:uiPriority="61"/>
+    <w:lsdException w:name="Light Grid Accent 5" w:uiPriority="62"/>
+    <w:lsdException w:name="Medium Shading 1 Accent 5" w:uiPriority="63"/>
+    <w:lsdException w:name="Medium Shading 2 Accent 5" w:uiPriority="64"/>
+    <w:lsdException w:name="Medium List 1 Accent 5" w:uiPriority="65"/>
+    <w:lsdException w:name="Medium List 2 Accent 5" w:uiPriority="66"/>
+    <w:lsdException w:name="Medium Grid 1 Accent 5" w:uiPriority="67"/>
+    <w:lsdException w:name="Medium Grid 2 Accent 5" w:uiPriority="68"/>
+    <w:lsdException w:name="Medium Grid 3 Accent 5" w:uiPriority="69"/>
+    <w:lsdException w:name="Dark List Accent 5" w:uiPriority="70"/>
+    <w:lsdException w:name="Colorful Shading Accent 5" w:uiPriority="71"/>
+    <w:lsdException w:name="Colorful List Accent 5" w:uiPriority="72"/>
+    <w:lsdException w:name="Colorful Grid Accent 5" w:uiPriority="73"/>
+    <w:lsdException w:name="Light Shading Accent 6" w:uiPriority="60"/>
+    <w:lsdException w:name="Light List Accent 6" w:uiPriority="61"/>
+    <w:lsdException w:name="Light Grid Accent 6" w:uiPriority="62"/>
+    <w:lsdException w:name="Medium Shading 1 Accent 6" w:uiPriority="63"/>
+    <w:lsdException w:name="Medium Shading 2 Accent 6" w:uiPriority="64"/>
+    <w:lsdException w:name="Medium List 1 Accent 6" w:uiPriority="65"/>
+    <w:lsdException w:name="Medium List 2 Accent 6" w:uiPriority="66"/>
+    <w:lsdException w:name="Medium Grid 1 Accent 6" w:uiPriority="67"/>
+    <w:lsdException w:name="Medium Grid 2 Accent 6" w:uiPriority="68"/>
+    <w:lsdException w:name="Medium Grid 3 Accent 6" w:uiPriority="69"/>
+    <w:lsdException w:name="Dark List Accent 6" w:uiPriority="70"/>
+    <w:lsdException w:name="Colorful Shading Accent 6" w:uiPriority="71"/>
+    <w:lsdException w:name="Colorful List Accent 6" w:uiPriority="72"/>
+    <w:lsdException w:name="Colorful Grid Accent 6" w:uiPriority="73"/>
     <w:lsdException w:name="Subtle Emphasis" w:uiPriority="19" w:qFormat="1"/>
     <w:lsdException w:name="Intense Emphasis" w:uiPriority="21" w:qFormat="1"/>
     <w:lsdException w:name="Subtle Reference" w:uiPriority="31" w:qFormat="1"/>
@@ -15692,6 +15523,110 @@
     <w:lsdException w:name="Book Title" w:uiPriority="33" w:qFormat="1"/>
     <w:lsdException w:name="Bibliography" w:semiHidden="1" w:uiPriority="37" w:unhideWhenUsed="1"/>
     <w:lsdException w:name="TOC Heading" w:semiHidden="1" w:uiPriority="39" w:unhideWhenUsed="1" w:qFormat="1"/>
+    <w:lsdException w:name="Plain Table 1" w:uiPriority="41"/>
+    <w:lsdException w:name="Plain Table 2" w:uiPriority="42"/>
+    <w:lsdException w:name="Plain Table 3" w:uiPriority="43"/>
+    <w:lsdException w:name="Plain Table 4" w:uiPriority="44"/>
+    <w:lsdException w:name="Plain Table 5" w:uiPriority="45"/>
+    <w:lsdException w:name="Grid Table Light" w:uiPriority="40"/>
+    <w:lsdException w:name="Grid Table 1 Light" w:uiPriority="46"/>
+    <w:lsdException w:name="Grid Table 2" w:uiPriority="47"/>
+    <w:lsdException w:name="Grid Table 3" w:uiPriority="48"/>
+    <w:lsdException w:name="Grid Table 4" w:uiPriority="49"/>
+    <w:lsdException w:name="Grid Table 5 Dark" w:uiPriority="50"/>
+    <w:lsdException w:name="Grid Table 6 Colorful" w:uiPriority="51"/>
+    <w:lsdException w:name="Grid Table 7 Colorful" w:uiPriority="52"/>
+    <w:lsdException w:name="Grid Table 1 Light Accent 1" w:uiPriority="46"/>
+    <w:lsdException w:name="Grid Table 2 Accent 1" w:uiPriority="47"/>
+    <w:lsdException w:name="Grid Table 3 Accent 1" w:uiPriority="48"/>
+    <w:lsdException w:name="Grid Table 4 Accent 1" w:uiPriority="49"/>
+    <w:lsdException w:name="Grid Table 5 Dark Accent 1" w:uiPriority="50"/>
+    <w:lsdException w:name="Grid Table 6 Colorful Accent 1" w:uiPriority="51"/>
+    <w:lsdException w:name="Grid Table 7 Colorful Accent 1" w:uiPriority="52"/>
+    <w:lsdException w:name="Grid Table 1 Light Accent 2" w:uiPriority="46"/>
+    <w:lsdException w:name="Grid Table 2 Accent 2" w:uiPriority="47"/>
+    <w:lsdException w:name="Grid Table 3 Accent 2" w:uiPriority="48"/>
+    <w:lsdException w:name="Grid Table 4 Accent 2" w:uiPriority="49"/>
+    <w:lsdException w:name="Grid Table 5 Dark Accent 2" w:uiPriority="50"/>
+    <w:lsdException w:name="Grid Table 6 Colorful Accent 2" w:uiPriority="51"/>
+    <w:lsdException w:name="Grid Table 7 Colorful Accent 2" w:uiPriority="52"/>
+    <w:lsdException w:name="Grid Table 1 Light Accent 3" w:uiPriority="46"/>
+    <w:lsdException w:name="Grid Table 2 Accent 3" w:uiPriority="47"/>
+    <w:lsdException w:name="Grid Table 3 Accent 3" w:uiPriority="48"/>
+    <w:lsdException w:name="Grid Table 4 Accent 3" w:uiPriority="49"/>
+    <w:lsdException w:name="Grid Table 5 Dark Accent 3" w:uiPriority="50"/>
+    <w:lsdException w:name="Grid Table 6 Colorful Accent 3" w:uiPriority="51"/>
+    <w:lsdException w:name="Grid Table 7 Colorful Accent 3" w:uiPriority="52"/>
+    <w:lsdException w:name="Grid Table 1 Light Accent 4" w:uiPriority="46"/>
+    <w:lsdException w:name="Grid Table 2 Accent 4" w:uiPriority="47"/>
+    <w:lsdException w:name="Grid Table 3 Accent 4" w:uiPriority="48"/>
+    <w:lsdException w:name="Grid Table 4 Accent 4" w:uiPriority="49"/>
+    <w:lsdException w:name="Grid Table 5 Dark Accent 4" w:uiPriority="50"/>
+    <w:lsdException w:name="Grid Table 6 Colorful Accent 4" w:uiPriority="51"/>
+    <w:lsdException w:name="Grid Table 7 Colorful Accent 4" w:uiPriority="52"/>
+    <w:lsdException w:name="Grid Table 1 Light Accent 5" w:uiPriority="46"/>
+    <w:lsdException w:name="Grid Table 2 Accent 5" w:uiPriority="47"/>
+    <w:lsdException w:name="Grid Table 3 Accent 5" w:uiPriority="48"/>
+    <w:lsdException w:name="Grid Table 4 Accent 5" w:uiPriority="49"/>
+    <w:lsdException w:name="Grid Table 5 Dark Accent 5" w:uiPriority="50"/>
+    <w:lsdException w:name="Grid Table 6 Colorful Accent 5" w:uiPriority="51"/>
+    <w:lsdException w:name="Grid Table 7 Colorful Accent 5" w:uiPriority="52"/>
+    <w:lsdException w:name="Grid Table 1 Light Accent 6" w:uiPriority="46"/>
+    <w:lsdException w:name="Grid Table 2 Accent 6" w:uiPriority="47"/>
+    <w:lsdException w:name="Grid Table 3 Accent 6" w:uiPriority="48"/>
+    <w:lsdException w:name="Grid Table 4 Accent 6" w:uiPriority="49"/>
+    <w:lsdException w:name="Grid Table 5 Dark Accent 6" w:uiPriority="50"/>
+    <w:lsdException w:name="Grid Table 6 Colorful Accent 6" w:uiPriority="51"/>
+    <w:lsdException w:name="Grid Table 7 Colorful Accent 6" w:uiPriority="52"/>
+    <w:lsdException w:name="List Table 1 Light" w:uiPriority="46"/>
+    <w:lsdException w:name="List Table 2" w:uiPriority="47"/>
+    <w:lsdException w:name="List Table 3" w:uiPriority="48"/>
+    <w:lsdException w:name="List Table 4" w:uiPriority="49"/>
+    <w:lsdException w:name="List Table 5 Dark" w:uiPriority="50"/>
+    <w:lsdException w:name="List Table 6 Colorful" w:uiPriority="51"/>
+    <w:lsdException w:name="List Table 7 Colorful" w:uiPriority="52"/>
+    <w:lsdException w:name="List Table 1 Light Accent 1" w:uiPriority="46"/>
+    <w:lsdException w:name="List Table 2 Accent 1" w:uiPriority="47"/>
+    <w:lsdException w:name="List Table 3 Accent 1" w:uiPriority="48"/>
+    <w:lsdException w:name="List Table 4 Accent 1" w:uiPriority="49"/>
+    <w:lsdException w:name="List Table 5 Dark Accent 1" w:uiPriority="50"/>
+    <w:lsdException w:name="List Table 6 Colorful Accent 1" w:uiPriority="51"/>
+    <w:lsdException w:name="List Table 7 Colorful Accent 1" w:uiPriority="52"/>
+    <w:lsdException w:name="List Table 1 Light Accent 2" w:uiPriority="46"/>
+    <w:lsdException w:name="List Table 2 Accent 2" w:uiPriority="47"/>
+    <w:lsdException w:name="List Table 3 Accent 2" w:uiPriority="48"/>
+    <w:lsdException w:name="List Table 4 Accent 2" w:uiPriority="49"/>
+    <w:lsdException w:name="List Table 5 Dark Accent 2" w:uiPriority="50"/>
+    <w:lsdException w:name="List Table 6 Colorful Accent 2" w:uiPriority="51"/>
+    <w:lsdException w:name="List Table 7 Colorful Accent 2" w:uiPriority="52"/>
+    <w:lsdException w:name="List Table 1 Light Accent 3" w:uiPriority="46"/>
+    <w:lsdException w:name="List Table 2 Accent 3" w:uiPriority="47"/>
+    <w:lsdException w:name="List Table 3 Accent 3" w:uiPriority="48"/>
+    <w:lsdException w:name="List Table 4 Accent 3" w:uiPriority="49"/>
+    <w:lsdException w:name="List Table 5 Dark Accent 3" w:uiPriority="50"/>
+    <w:lsdException w:name="List Table 6 Colorful Accent 3" w:uiPriority="51"/>
+    <w:lsdException w:name="List Table 7 Colorful Accent 3" w:uiPriority="52"/>
+    <w:lsdException w:name="List Table 1 Light Accent 4" w:uiPriority="46"/>
+    <w:lsdException w:name="List Table 2 Accent 4" w:uiPriority="47"/>
+    <w:lsdException w:name="List Table 3 Accent 4" w:uiPriority="48"/>
+    <w:lsdException w:name="List Table 4 Accent 4" w:uiPriority="49"/>
+    <w:lsdException w:name="List Table 5 Dark Accent 4" w:uiPriority="50"/>
+    <w:lsdException w:name="List Table 6 Colorful Accent 4" w:uiPriority="51"/>
+    <w:lsdException w:name="List Table 7 Colorful Accent 4" w:uiPriority="52"/>
+    <w:lsdException w:name="List Table 1 Light Accent 5" w:uiPriority="46"/>
+    <w:lsdException w:name="List Table 2 Accent 5" w:uiPriority="47"/>
+    <w:lsdException w:name="List Table 3 Accent 5" w:uiPriority="48"/>
+    <w:lsdException w:name="List Table 4 Accent 5" w:uiPriority="49"/>
+    <w:lsdException w:name="List Table 5 Dark Accent 5" w:uiPriority="50"/>
+    <w:lsdException w:name="List Table 6 Colorful Accent 5" w:uiPriority="51"/>
+    <w:lsdException w:name="List Table 7 Colorful Accent 5" w:uiPriority="52"/>
+    <w:lsdException w:name="List Table 1 Light Accent 6" w:uiPriority="46"/>
+    <w:lsdException w:name="List Table 2 Accent 6" w:uiPriority="47"/>
+    <w:lsdException w:name="List Table 3 Accent 6" w:uiPriority="48"/>
+    <w:lsdException w:name="List Table 4 Accent 6" w:uiPriority="49"/>
+    <w:lsdException w:name="List Table 5 Dark Accent 6" w:uiPriority="50"/>
+    <w:lsdException w:name="List Table 6 Colorful Accent 6" w:uiPriority="51"/>
+    <w:lsdException w:name="List Table 7 Colorful Accent 6" w:uiPriority="52"/>
   </w:latentStyles>
   <w:style w:type="paragraph" w:default="1" w:styleId="a">
     <w:name w:val="Normal"/>
@@ -15821,7 +15756,6 @@
       <w:jc w:val="both"/>
     </w:pPr>
     <w:tblPr>
-      <w:tblInd w:w="0" w:type="dxa"/>
       <w:tblBorders>
         <w:top w:val="single" w:sz="4" w:space="0" w:color="auto"/>
         <w:left w:val="single" w:sz="4" w:space="0" w:color="auto"/>
@@ -15830,12 +15764,6 @@
         <w:insideH w:val="single" w:sz="4" w:space="0" w:color="auto"/>
         <w:insideV w:val="single" w:sz="4" w:space="0" w:color="auto"/>
       </w:tblBorders>
-      <w:tblCellMar>
-        <w:top w:w="0" w:type="dxa"/>
-        <w:left w:w="108" w:type="dxa"/>
-        <w:bottom w:w="0" w:type="dxa"/>
-        <w:right w:w="108" w:type="dxa"/>
-      </w:tblCellMar>
     </w:tblPr>
   </w:style>
   <w:style w:type="paragraph" w:customStyle="1" w:styleId="20">
@@ -15855,7 +15783,7 @@
   <w:style w:type="paragraph" w:styleId="a5">
     <w:name w:val="header"/>
     <w:basedOn w:val="a"/>
-    <w:link w:val="Char"/>
+    <w:link w:val="a6"/>
     <w:rsid w:val="00F96AD7"/>
     <w:pPr>
       <w:pBdr>
@@ -15874,8 +15802,8 @@
       <w:lang w:val="x-none" w:eastAsia="x-none"/>
     </w:rPr>
   </w:style>
-  <w:style w:type="character" w:customStyle="1" w:styleId="Char">
-    <w:name w:val="页眉 Char"/>
+  <w:style w:type="character" w:customStyle="1" w:styleId="a6">
+    <w:name w:val="页眉 字符"/>
     <w:link w:val="a5"/>
     <w:rsid w:val="00F96AD7"/>
     <w:rPr>
@@ -15884,10 +15812,10 @@
       <w:szCs w:val="18"/>
     </w:rPr>
   </w:style>
-  <w:style w:type="paragraph" w:styleId="a6">
+  <w:style w:type="paragraph" w:styleId="a7">
     <w:name w:val="footer"/>
     <w:basedOn w:val="a"/>
-    <w:link w:val="Char0"/>
+    <w:link w:val="a8"/>
     <w:uiPriority w:val="99"/>
     <w:rsid w:val="00F96AD7"/>
     <w:pPr>
@@ -15904,9 +15832,9 @@
       <w:lang w:val="x-none" w:eastAsia="x-none"/>
     </w:rPr>
   </w:style>
-  <w:style w:type="character" w:customStyle="1" w:styleId="Char0">
-    <w:name w:val="页脚 Char"/>
-    <w:link w:val="a6"/>
+  <w:style w:type="character" w:customStyle="1" w:styleId="a8">
+    <w:name w:val="页脚 字符"/>
+    <w:link w:val="a7"/>
     <w:uiPriority w:val="99"/>
     <w:rsid w:val="00F96AD7"/>
     <w:rPr>
@@ -15943,7 +15871,7 @@
       <w:ind w:leftChars="200" w:left="420"/>
     </w:pPr>
   </w:style>
-  <w:style w:type="character" w:styleId="a7">
+  <w:style w:type="character" w:styleId="a9">
     <w:name w:val="Hyperlink"/>
     <w:uiPriority w:val="99"/>
     <w:rsid w:val="001B1533"/>
@@ -15952,19 +15880,19 @@
       <w:u w:val="single"/>
     </w:rPr>
   </w:style>
-  <w:style w:type="paragraph" w:styleId="a8">
+  <w:style w:type="paragraph" w:styleId="aa">
     <w:name w:val="Balloon Text"/>
     <w:basedOn w:val="a"/>
-    <w:link w:val="Char1"/>
+    <w:link w:val="ab"/>
     <w:rsid w:val="00266A10"/>
     <w:rPr>
       <w:sz w:val="18"/>
       <w:szCs w:val="18"/>
     </w:rPr>
   </w:style>
-  <w:style w:type="character" w:customStyle="1" w:styleId="Char1">
-    <w:name w:val="批注框文本 Char"/>
-    <w:link w:val="a8"/>
+  <w:style w:type="character" w:customStyle="1" w:styleId="ab">
+    <w:name w:val="批注框文本 字符"/>
+    <w:link w:val="aa"/>
     <w:rsid w:val="00266A10"/>
     <w:rPr>
       <w:kern w:val="2"/>
@@ -15974,7 +15902,7 @@
   </w:style>
   <w:style w:type="character" w:customStyle="1" w:styleId="CharChar">
     <w:name w:val="周报格式 Char Char"/>
-    <w:link w:val="a9"/>
+    <w:link w:val="ac"/>
     <w:rsid w:val="00A66FDF"/>
     <w:rPr>
       <w:rFonts w:ascii="宋体" w:hAnsi="宋体"/>
@@ -15983,7 +15911,7 @@
       <w:szCs w:val="24"/>
     </w:rPr>
   </w:style>
-  <w:style w:type="paragraph" w:customStyle="1" w:styleId="a9">
+  <w:style w:type="paragraph" w:customStyle="1" w:styleId="ac">
     <w:name w:val="周报格式"/>
     <w:basedOn w:val="a"/>
     <w:link w:val="CharChar"/>
@@ -16022,492 +15950,7 @@
       <w:color w:val="000000"/>
     </w:rPr>
   </w:style>
-  <w:style w:type="character" w:styleId="aa">
-    <w:name w:val="Strong"/>
-    <w:qFormat/>
-    <w:rsid w:val="00C653C1"/>
-    <w:rPr>
-      <w:b/>
-      <w:bCs/>
-    </w:rPr>
-  </w:style>
-</w:styles>
-</file>
-
-<file path=word/stylesWithEffects.xml><?xml version="1.0" encoding="utf-8"?>
-<w:styles xmlns:wpc="http://schemas.microsoft.com/office/word/2010/wordprocessingCanvas" xmlns:mc="http://schemas.openxmlformats.org/markup-compatibility/2006" xmlns:o="urn:schemas-microsoft-com:office:office" xmlns:r="http://schemas.openxmlformats.org/officeDocument/2006/relationships" xmlns:m="http://schemas.openxmlformats.org/officeDocument/2006/math" xmlns:v="urn:schemas-microsoft-com:vml" xmlns:wp14="http://schemas.microsoft.com/office/word/2010/wordprocessingDrawing" xmlns:wp="http://schemas.openxmlformats.org/drawingml/2006/wordprocessingDrawing" xmlns:w10="urn:schemas-microsoft-com:office:word" xmlns:w="http://schemas.openxmlformats.org/wordprocessingml/2006/main" xmlns:w14="http://schemas.microsoft.com/office/word/2010/wordml" xmlns:wpg="http://schemas.microsoft.com/office/word/2010/wordprocessingGroup" xmlns:wpi="http://schemas.microsoft.com/office/word/2010/wordprocessingInk" xmlns:wne="http://schemas.microsoft.com/office/word/2006/wordml" xmlns:wps="http://schemas.microsoft.com/office/word/2010/wordprocessingShape" mc:Ignorable="w14 wp14">
-  <w:docDefaults>
-    <w:rPrDefault>
-      <w:rPr>
-        <w:rFonts w:ascii="Times New Roman" w:eastAsia="宋体" w:hAnsi="Times New Roman" w:cs="Times New Roman"/>
-        <w:lang w:val="en-US" w:eastAsia="zh-CN" w:bidi="ar-SA"/>
-      </w:rPr>
-    </w:rPrDefault>
-    <w:pPrDefault/>
-  </w:docDefaults>
-  <w:latentStyles w:defLockedState="0" w:defUIPriority="0" w:defSemiHidden="0" w:defUnhideWhenUsed="0" w:defQFormat="0" w:count="267">
-    <w:lsdException w:name="Normal" w:qFormat="1"/>
-    <w:lsdException w:name="heading 1" w:qFormat="1"/>
-    <w:lsdException w:name="heading 2" w:qFormat="1"/>
-    <w:lsdException w:name="heading 3" w:qFormat="1"/>
-    <w:lsdException w:name="heading 4" w:semiHidden="1" w:unhideWhenUsed="1" w:qFormat="1"/>
-    <w:lsdException w:name="heading 5" w:semiHidden="1" w:unhideWhenUsed="1" w:qFormat="1"/>
-    <w:lsdException w:name="heading 6" w:semiHidden="1" w:unhideWhenUsed="1" w:qFormat="1"/>
-    <w:lsdException w:name="heading 7" w:semiHidden="1" w:unhideWhenUsed="1" w:qFormat="1"/>
-    <w:lsdException w:name="heading 8" w:semiHidden="1" w:unhideWhenUsed="1" w:qFormat="1"/>
-    <w:lsdException w:name="heading 9" w:semiHidden="1" w:unhideWhenUsed="1" w:qFormat="1"/>
-    <w:lsdException w:name="toc 1" w:uiPriority="39"/>
-    <w:lsdException w:name="toc 2" w:uiPriority="39"/>
-    <w:lsdException w:name="toc 3" w:uiPriority="39"/>
-    <w:lsdException w:name="footer" w:uiPriority="99"/>
-    <w:lsdException w:name="caption" w:semiHidden="1" w:unhideWhenUsed="1" w:qFormat="1"/>
-    <w:lsdException w:name="Title" w:qFormat="1"/>
-    <w:lsdException w:name="Subtitle" w:qFormat="1"/>
-    <w:lsdException w:name="Hyperlink" w:uiPriority="99"/>
-    <w:lsdException w:name="Strong" w:qFormat="1"/>
-    <w:lsdException w:name="Emphasis" w:qFormat="1"/>
-    <w:lsdException w:name="Placeholder Text" w:semiHidden="1" w:uiPriority="99"/>
-    <w:lsdException w:name="No Spacing" w:uiPriority="1" w:qFormat="1"/>
-    <w:lsdException w:name="Light Shading" w:semiHidden="1" w:uiPriority="60" w:unhideWhenUsed="1"/>
-    <w:lsdException w:name="Light List" w:semiHidden="1" w:uiPriority="61" w:unhideWhenUsed="1"/>
-    <w:lsdException w:name="Light Grid" w:semiHidden="1" w:uiPriority="62" w:unhideWhenUsed="1"/>
-    <w:lsdException w:name="Medium Shading 1" w:semiHidden="1" w:uiPriority="63" w:unhideWhenUsed="1"/>
-    <w:lsdException w:name="Medium Shading 2" w:semiHidden="1" w:uiPriority="64" w:unhideWhenUsed="1"/>
-    <w:lsdException w:name="Medium List 1" w:semiHidden="1" w:uiPriority="65" w:unhideWhenUsed="1"/>
-    <w:lsdException w:name="Medium List 2" w:semiHidden="1" w:uiPriority="66" w:unhideWhenUsed="1"/>
-    <w:lsdException w:name="Medium Grid 1" w:semiHidden="1" w:uiPriority="67" w:unhideWhenUsed="1"/>
-    <w:lsdException w:name="Medium Grid 2" w:semiHidden="1" w:uiPriority="68" w:unhideWhenUsed="1"/>
-    <w:lsdException w:name="Medium Grid 3" w:semiHidden="1" w:uiPriority="69" w:unhideWhenUsed="1"/>
-    <w:lsdException w:name="Dark List" w:semiHidden="1" w:uiPriority="70" w:unhideWhenUsed="1"/>
-    <w:lsdException w:name="Colorful Shading" w:semiHidden="1" w:uiPriority="71" w:unhideWhenUsed="1"/>
-    <w:lsdException w:name="Colorful List" w:semiHidden="1" w:uiPriority="72" w:unhideWhenUsed="1"/>
-    <w:lsdException w:name="Colorful Grid" w:semiHidden="1" w:uiPriority="73" w:unhideWhenUsed="1"/>
-    <w:lsdException w:name="Light Shading Accent 1" w:semiHidden="1" w:uiPriority="60" w:unhideWhenUsed="1"/>
-    <w:lsdException w:name="Light List Accent 1" w:semiHidden="1" w:uiPriority="61" w:unhideWhenUsed="1"/>
-    <w:lsdException w:name="Light Grid Accent 1" w:semiHidden="1" w:uiPriority="62" w:unhideWhenUsed="1"/>
-    <w:lsdException w:name="Medium Shading 1 Accent 1" w:semiHidden="1" w:uiPriority="63" w:unhideWhenUsed="1"/>
-    <w:lsdException w:name="Medium Shading 2 Accent 1" w:semiHidden="1" w:uiPriority="64" w:unhideWhenUsed="1"/>
-    <w:lsdException w:name="Medium List 1 Accent 1" w:semiHidden="1" w:uiPriority="65" w:unhideWhenUsed="1"/>
-    <w:lsdException w:name="Revision" w:semiHidden="1" w:uiPriority="99"/>
-    <w:lsdException w:name="List Paragraph" w:uiPriority="34" w:qFormat="1"/>
-    <w:lsdException w:name="Quote" w:uiPriority="29" w:qFormat="1"/>
-    <w:lsdException w:name="Intense Quote" w:uiPriority="30" w:qFormat="1"/>
-    <w:lsdException w:name="Medium List 2 Accent 1" w:semiHidden="1" w:uiPriority="66" w:unhideWhenUsed="1"/>
-    <w:lsdException w:name="Medium Grid 1 Accent 1" w:semiHidden="1" w:uiPriority="67" w:unhideWhenUsed="1"/>
-    <w:lsdException w:name="Medium Grid 2 Accent 1" w:semiHidden="1" w:uiPriority="68" w:unhideWhenUsed="1"/>
-    <w:lsdException w:name="Medium Grid 3 Accent 1" w:semiHidden="1" w:uiPriority="69" w:unhideWhenUsed="1"/>
-    <w:lsdException w:name="Dark List Accent 1" w:semiHidden="1" w:uiPriority="70" w:unhideWhenUsed="1"/>
-    <w:lsdException w:name="Colorful Shading Accent 1" w:semiHidden="1" w:uiPriority="71" w:unhideWhenUsed="1"/>
-    <w:lsdException w:name="Colorful List Accent 1" w:semiHidden="1" w:uiPriority="72" w:unhideWhenUsed="1"/>
-    <w:lsdException w:name="Colorful Grid Accent 1" w:semiHidden="1" w:uiPriority="73" w:unhideWhenUsed="1"/>
-    <w:lsdException w:name="Light Shading Accent 2" w:semiHidden="1" w:uiPriority="60" w:unhideWhenUsed="1"/>
-    <w:lsdException w:name="Light List Accent 2" w:semiHidden="1" w:uiPriority="61" w:unhideWhenUsed="1"/>
-    <w:lsdException w:name="Light Grid Accent 2" w:semiHidden="1" w:uiPriority="62" w:unhideWhenUsed="1"/>
-    <w:lsdException w:name="Medium Shading 1 Accent 2" w:semiHidden="1" w:uiPriority="63" w:unhideWhenUsed="1"/>
-    <w:lsdException w:name="Medium Shading 2 Accent 2" w:semiHidden="1" w:uiPriority="64" w:unhideWhenUsed="1"/>
-    <w:lsdException w:name="Medium List 1 Accent 2" w:semiHidden="1" w:uiPriority="65" w:unhideWhenUsed="1"/>
-    <w:lsdException w:name="Medium List 2 Accent 2" w:semiHidden="1" w:uiPriority="66" w:unhideWhenUsed="1"/>
-    <w:lsdException w:name="Medium Grid 1 Accent 2" w:semiHidden="1" w:uiPriority="67" w:unhideWhenUsed="1"/>
-    <w:lsdException w:name="Medium Grid 2 Accent 2" w:semiHidden="1" w:uiPriority="68" w:unhideWhenUsed="1"/>
-    <w:lsdException w:name="Medium Grid 3 Accent 2" w:semiHidden="1" w:uiPriority="69" w:unhideWhenUsed="1"/>
-    <w:lsdException w:name="Dark List Accent 2" w:semiHidden="1" w:uiPriority="70" w:unhideWhenUsed="1"/>
-    <w:lsdException w:name="Colorful Shading Accent 2" w:semiHidden="1" w:uiPriority="71" w:unhideWhenUsed="1"/>
-    <w:lsdException w:name="Colorful List Accent 2" w:semiHidden="1" w:uiPriority="72" w:unhideWhenUsed="1"/>
-    <w:lsdException w:name="Colorful Grid Accent 2" w:semiHidden="1" w:uiPriority="73" w:unhideWhenUsed="1"/>
-    <w:lsdException w:name="Light Shading Accent 3" w:semiHidden="1" w:uiPriority="60" w:unhideWhenUsed="1"/>
-    <w:lsdException w:name="Light List Accent 3" w:semiHidden="1" w:uiPriority="61" w:unhideWhenUsed="1"/>
-    <w:lsdException w:name="Light Grid Accent 3" w:semiHidden="1" w:uiPriority="62" w:unhideWhenUsed="1"/>
-    <w:lsdException w:name="Medium Shading 1 Accent 3" w:semiHidden="1" w:uiPriority="63" w:unhideWhenUsed="1"/>
-    <w:lsdException w:name="Medium Shading 2 Accent 3" w:semiHidden="1" w:uiPriority="64" w:unhideWhenUsed="1"/>
-    <w:lsdException w:name="Medium List 1 Accent 3" w:semiHidden="1" w:uiPriority="65" w:unhideWhenUsed="1"/>
-    <w:lsdException w:name="Medium List 2 Accent 3" w:semiHidden="1" w:uiPriority="66" w:unhideWhenUsed="1"/>
-    <w:lsdException w:name="Medium Grid 1 Accent 3" w:semiHidden="1" w:uiPriority="67" w:unhideWhenUsed="1"/>
-    <w:lsdException w:name="Medium Grid 2 Accent 3" w:semiHidden="1" w:uiPriority="68" w:unhideWhenUsed="1"/>
-    <w:lsdException w:name="Medium Grid 3 Accent 3" w:semiHidden="1" w:uiPriority="69" w:unhideWhenUsed="1"/>
-    <w:lsdException w:name="Dark List Accent 3" w:semiHidden="1" w:uiPriority="70" w:unhideWhenUsed="1"/>
-    <w:lsdException w:name="Colorful Shading Accent 3" w:semiHidden="1" w:uiPriority="71" w:unhideWhenUsed="1"/>
-    <w:lsdException w:name="Colorful List Accent 3" w:semiHidden="1" w:uiPriority="72" w:unhideWhenUsed="1"/>
-    <w:lsdException w:name="Colorful Grid Accent 3" w:semiHidden="1" w:uiPriority="73" w:unhideWhenUsed="1"/>
-    <w:lsdException w:name="Light Shading Accent 4" w:semiHidden="1" w:uiPriority="60" w:unhideWhenUsed="1"/>
-    <w:lsdException w:name="Light List Accent 4" w:semiHidden="1" w:uiPriority="61" w:unhideWhenUsed="1"/>
-    <w:lsdException w:name="Light Grid Accent 4" w:semiHidden="1" w:uiPriority="62" w:unhideWhenUsed="1"/>
-    <w:lsdException w:name="Medium Shading 1 Accent 4" w:semiHidden="1" w:uiPriority="63" w:unhideWhenUsed="1"/>
-    <w:lsdException w:name="Medium Shading 2 Accent 4" w:semiHidden="1" w:uiPriority="64" w:unhideWhenUsed="1"/>
-    <w:lsdException w:name="Medium List 1 Accent 4" w:semiHidden="1" w:uiPriority="65" w:unhideWhenUsed="1"/>
-    <w:lsdException w:name="Medium List 2 Accent 4" w:semiHidden="1" w:uiPriority="66" w:unhideWhenUsed="1"/>
-    <w:lsdException w:name="Medium Grid 1 Accent 4" w:semiHidden="1" w:uiPriority="67" w:unhideWhenUsed="1"/>
-    <w:lsdException w:name="Medium Grid 2 Accent 4" w:semiHidden="1" w:uiPriority="68" w:unhideWhenUsed="1"/>
-    <w:lsdException w:name="Medium Grid 3 Accent 4" w:semiHidden="1" w:uiPriority="69" w:unhideWhenUsed="1"/>
-    <w:lsdException w:name="Dark List Accent 4" w:semiHidden="1" w:uiPriority="70" w:unhideWhenUsed="1"/>
-    <w:lsdException w:name="Colorful Shading Accent 4" w:semiHidden="1" w:uiPriority="71" w:unhideWhenUsed="1"/>
-    <w:lsdException w:name="Colorful List Accent 4" w:semiHidden="1" w:uiPriority="72" w:unhideWhenUsed="1"/>
-    <w:lsdException w:name="Colorful Grid Accent 4" w:semiHidden="1" w:uiPriority="73" w:unhideWhenUsed="1"/>
-    <w:lsdException w:name="Light Shading Accent 5" w:semiHidden="1" w:uiPriority="60" w:unhideWhenUsed="1"/>
-    <w:lsdException w:name="Light List Accent 5" w:semiHidden="1" w:uiPriority="61" w:unhideWhenUsed="1"/>
-    <w:lsdException w:name="Light Grid Accent 5" w:semiHidden="1" w:uiPriority="62" w:unhideWhenUsed="1"/>
-    <w:lsdException w:name="Medium Shading 1 Accent 5" w:semiHidden="1" w:uiPriority="63" w:unhideWhenUsed="1"/>
-    <w:lsdException w:name="Medium Shading 2 Accent 5" w:semiHidden="1" w:uiPriority="64" w:unhideWhenUsed="1"/>
-    <w:lsdException w:name="Medium List 1 Accent 5" w:semiHidden="1" w:uiPriority="65" w:unhideWhenUsed="1"/>
-    <w:lsdException w:name="Medium List 2 Accent 5" w:semiHidden="1" w:uiPriority="66" w:unhideWhenUsed="1"/>
-    <w:lsdException w:name="Medium Grid 1 Accent 5" w:semiHidden="1" w:uiPriority="67" w:unhideWhenUsed="1"/>
-    <w:lsdException w:name="Medium Grid 2 Accent 5" w:semiHidden="1" w:uiPriority="68" w:unhideWhenUsed="1"/>
-    <w:lsdException w:name="Medium Grid 3 Accent 5" w:semiHidden="1" w:uiPriority="69" w:unhideWhenUsed="1"/>
-    <w:lsdException w:name="Dark List Accent 5" w:semiHidden="1" w:uiPriority="70" w:unhideWhenUsed="1"/>
-    <w:lsdException w:name="Colorful Shading Accent 5" w:semiHidden="1" w:uiPriority="71" w:unhideWhenUsed="1"/>
-    <w:lsdException w:name="Colorful List Accent 5" w:semiHidden="1" w:uiPriority="72" w:unhideWhenUsed="1"/>
-    <w:lsdException w:name="Colorful Grid Accent 5" w:semiHidden="1" w:uiPriority="73" w:unhideWhenUsed="1"/>
-    <w:lsdException w:name="Light Shading Accent 6" w:semiHidden="1" w:uiPriority="60" w:unhideWhenUsed="1"/>
-    <w:lsdException w:name="Light List Accent 6" w:semiHidden="1" w:uiPriority="61" w:unhideWhenUsed="1"/>
-    <w:lsdException w:name="Light Grid Accent 6" w:semiHidden="1" w:uiPriority="62" w:unhideWhenUsed="1"/>
-    <w:lsdException w:name="Medium Shading 1 Accent 6" w:semiHidden="1" w:uiPriority="63" w:unhideWhenUsed="1"/>
-    <w:lsdException w:name="Medium Shading 2 Accent 6" w:semiHidden="1" w:uiPriority="64" w:unhideWhenUsed="1"/>
-    <w:lsdException w:name="Medium List 1 Accent 6" w:semiHidden="1" w:uiPriority="65" w:unhideWhenUsed="1"/>
-    <w:lsdException w:name="Medium List 2 Accent 6" w:semiHidden="1" w:uiPriority="66" w:unhideWhenUsed="1"/>
-    <w:lsdException w:name="Medium Grid 1 Accent 6" w:semiHidden="1" w:uiPriority="67" w:unhideWhenUsed="1"/>
-    <w:lsdException w:name="Medium Grid 2 Accent 6" w:semiHidden="1" w:uiPriority="68" w:unhideWhenUsed="1"/>
-    <w:lsdException w:name="Medium Grid 3 Accent 6" w:semiHidden="1" w:uiPriority="69" w:unhideWhenUsed="1"/>
-    <w:lsdException w:name="Dark List Accent 6" w:semiHidden="1" w:uiPriority="70" w:unhideWhenUsed="1"/>
-    <w:lsdException w:name="Colorful Shading Accent 6" w:semiHidden="1" w:uiPriority="71" w:unhideWhenUsed="1"/>
-    <w:lsdException w:name="Colorful List Accent 6" w:semiHidden="1" w:uiPriority="72" w:unhideWhenUsed="1"/>
-    <w:lsdException w:name="Colorful Grid Accent 6" w:semiHidden="1" w:uiPriority="73" w:unhideWhenUsed="1"/>
-    <w:lsdException w:name="Subtle Emphasis" w:uiPriority="19" w:qFormat="1"/>
-    <w:lsdException w:name="Intense Emphasis" w:uiPriority="21" w:qFormat="1"/>
-    <w:lsdException w:name="Subtle Reference" w:uiPriority="31" w:qFormat="1"/>
-    <w:lsdException w:name="Intense Reference" w:uiPriority="32" w:qFormat="1"/>
-    <w:lsdException w:name="Book Title" w:uiPriority="33" w:qFormat="1"/>
-    <w:lsdException w:name="Bibliography" w:semiHidden="1" w:uiPriority="37" w:unhideWhenUsed="1"/>
-    <w:lsdException w:name="TOC Heading" w:semiHidden="1" w:uiPriority="39" w:unhideWhenUsed="1" w:qFormat="1"/>
-  </w:latentStyles>
-  <w:style w:type="paragraph" w:default="1" w:styleId="a">
-    <w:name w:val="Normal"/>
-    <w:qFormat/>
-    <w:pPr>
-      <w:widowControl w:val="0"/>
-      <w:jc w:val="both"/>
-    </w:pPr>
-    <w:rPr>
-      <w:kern w:val="2"/>
-      <w:sz w:val="21"/>
-      <w:szCs w:val="24"/>
-    </w:rPr>
-  </w:style>
-  <w:style w:type="paragraph" w:styleId="1">
-    <w:name w:val="heading 1"/>
-    <w:basedOn w:val="a"/>
-    <w:next w:val="a"/>
-    <w:qFormat/>
-    <w:rsid w:val="00402BF9"/>
-    <w:pPr>
-      <w:keepNext/>
-      <w:keepLines/>
-      <w:numPr>
-        <w:numId w:val="1"/>
-      </w:numPr>
-      <w:spacing w:before="240" w:after="240" w:line="578" w:lineRule="auto"/>
-      <w:outlineLvl w:val="0"/>
-    </w:pPr>
-    <w:rPr>
-      <w:b/>
-      <w:bCs/>
-      <w:color w:val="CC3300"/>
-      <w:kern w:val="44"/>
-      <w:sz w:val="36"/>
-      <w:szCs w:val="36"/>
-    </w:rPr>
-  </w:style>
-  <w:style w:type="paragraph" w:styleId="2">
-    <w:name w:val="heading 2"/>
-    <w:basedOn w:val="a"/>
-    <w:next w:val="a"/>
-    <w:qFormat/>
-    <w:rsid w:val="00B4300A"/>
-    <w:pPr>
-      <w:keepNext/>
-      <w:keepLines/>
-      <w:numPr>
-        <w:ilvl w:val="1"/>
-        <w:numId w:val="2"/>
-      </w:numPr>
-      <w:spacing w:before="260" w:after="260" w:line="416" w:lineRule="auto"/>
-      <w:outlineLvl w:val="1"/>
-    </w:pPr>
-    <w:rPr>
-      <w:rFonts w:ascii="Arial" w:hAnsi="Arial"/>
-      <w:bCs/>
-      <w:sz w:val="28"/>
-      <w:szCs w:val="32"/>
-    </w:rPr>
-  </w:style>
-  <w:style w:type="paragraph" w:styleId="3">
-    <w:name w:val="heading 3"/>
-    <w:basedOn w:val="a"/>
-    <w:next w:val="a"/>
-    <w:qFormat/>
-    <w:rsid w:val="00B4300A"/>
-    <w:pPr>
-      <w:keepNext/>
-      <w:keepLines/>
-      <w:numPr>
-        <w:ilvl w:val="2"/>
-        <w:numId w:val="2"/>
-      </w:numPr>
-      <w:spacing w:before="260" w:after="260" w:line="416" w:lineRule="auto"/>
-      <w:outlineLvl w:val="2"/>
-    </w:pPr>
-    <w:rPr>
-      <w:b/>
-      <w:bCs/>
-      <w:sz w:val="32"/>
-      <w:szCs w:val="32"/>
-    </w:rPr>
-  </w:style>
-  <w:style w:type="character" w:default="1" w:styleId="a0">
-    <w:name w:val="Default Paragraph Font"/>
-    <w:uiPriority w:val="1"/>
-    <w:semiHidden/>
-    <w:unhideWhenUsed/>
-  </w:style>
-  <w:style w:type="table" w:default="1" w:styleId="a1">
-    <w:name w:val="Normal Table"/>
-    <w:uiPriority w:val="99"/>
-    <w:semiHidden/>
-    <w:unhideWhenUsed/>
-    <w:tblPr>
-      <w:tblInd w:w="0" w:type="dxa"/>
-      <w:tblCellMar>
-        <w:top w:w="0" w:type="dxa"/>
-        <w:left w:w="108" w:type="dxa"/>
-        <w:bottom w:w="0" w:type="dxa"/>
-        <w:right w:w="108" w:type="dxa"/>
-      </w:tblCellMar>
-    </w:tblPr>
-  </w:style>
-  <w:style w:type="numbering" w:default="1" w:styleId="a2">
-    <w:name w:val="No List"/>
-    <w:uiPriority w:val="99"/>
-    <w:semiHidden/>
-    <w:unhideWhenUsed/>
-  </w:style>
-  <w:style w:type="paragraph" w:styleId="a3">
-    <w:name w:val="Document Map"/>
-    <w:basedOn w:val="a"/>
-    <w:semiHidden/>
-    <w:rsid w:val="00576D1F"/>
-    <w:pPr>
-      <w:shd w:val="clear" w:color="auto" w:fill="000080"/>
-    </w:pPr>
-  </w:style>
-  <w:style w:type="table" w:styleId="a4">
-    <w:name w:val="Table Grid"/>
-    <w:basedOn w:val="a1"/>
-    <w:rsid w:val="00954FCF"/>
-    <w:pPr>
-      <w:widowControl w:val="0"/>
-      <w:jc w:val="both"/>
-    </w:pPr>
-    <w:tblPr>
-      <w:tblInd w:w="0" w:type="dxa"/>
-      <w:tblBorders>
-        <w:top w:val="single" w:sz="4" w:space="0" w:color="auto"/>
-        <w:left w:val="single" w:sz="4" w:space="0" w:color="auto"/>
-        <w:bottom w:val="single" w:sz="4" w:space="0" w:color="auto"/>
-        <w:right w:val="single" w:sz="4" w:space="0" w:color="auto"/>
-        <w:insideH w:val="single" w:sz="4" w:space="0" w:color="auto"/>
-        <w:insideV w:val="single" w:sz="4" w:space="0" w:color="auto"/>
-      </w:tblBorders>
-      <w:tblCellMar>
-        <w:top w:w="0" w:type="dxa"/>
-        <w:left w:w="108" w:type="dxa"/>
-        <w:bottom w:w="0" w:type="dxa"/>
-        <w:right w:w="108" w:type="dxa"/>
-      </w:tblCellMar>
-    </w:tblPr>
-  </w:style>
-  <w:style w:type="paragraph" w:customStyle="1" w:styleId="20">
-    <w:name w:val="正文缩进2字符"/>
-    <w:rsid w:val="00F1737E"/>
-    <w:pPr>
-      <w:spacing w:line="300" w:lineRule="auto"/>
-      <w:ind w:firstLineChars="200" w:firstLine="200"/>
-      <w:jc w:val="both"/>
-    </w:pPr>
-    <w:rPr>
-      <w:kern w:val="2"/>
-      <w:sz w:val="21"/>
-      <w:szCs w:val="24"/>
-    </w:rPr>
-  </w:style>
-  <w:style w:type="paragraph" w:styleId="a5">
-    <w:name w:val="header"/>
-    <w:basedOn w:val="a"/>
-    <w:link w:val="Char"/>
-    <w:rsid w:val="00F96AD7"/>
-    <w:pPr>
-      <w:pBdr>
-        <w:bottom w:val="single" w:sz="6" w:space="1" w:color="auto"/>
-      </w:pBdr>
-      <w:tabs>
-        <w:tab w:val="center" w:pos="4153"/>
-        <w:tab w:val="right" w:pos="8306"/>
-      </w:tabs>
-      <w:snapToGrid w:val="0"/>
-      <w:jc w:val="center"/>
-    </w:pPr>
-    <w:rPr>
-      <w:sz w:val="18"/>
-      <w:szCs w:val="18"/>
-      <w:lang w:val="x-none" w:eastAsia="x-none"/>
-    </w:rPr>
-  </w:style>
-  <w:style w:type="character" w:customStyle="1" w:styleId="Char">
-    <w:name w:val="页眉 Char"/>
-    <w:link w:val="a5"/>
-    <w:rsid w:val="00F96AD7"/>
-    <w:rPr>
-      <w:kern w:val="2"/>
-      <w:sz w:val="18"/>
-      <w:szCs w:val="18"/>
-    </w:rPr>
-  </w:style>
-  <w:style w:type="paragraph" w:styleId="a6">
-    <w:name w:val="footer"/>
-    <w:basedOn w:val="a"/>
-    <w:link w:val="Char0"/>
-    <w:uiPriority w:val="99"/>
-    <w:rsid w:val="00F96AD7"/>
-    <w:pPr>
-      <w:tabs>
-        <w:tab w:val="center" w:pos="4153"/>
-        <w:tab w:val="right" w:pos="8306"/>
-      </w:tabs>
-      <w:snapToGrid w:val="0"/>
-      <w:jc w:val="left"/>
-    </w:pPr>
-    <w:rPr>
-      <w:sz w:val="18"/>
-      <w:szCs w:val="18"/>
-      <w:lang w:val="x-none" w:eastAsia="x-none"/>
-    </w:rPr>
-  </w:style>
-  <w:style w:type="character" w:customStyle="1" w:styleId="Char0">
-    <w:name w:val="页脚 Char"/>
-    <w:link w:val="a6"/>
-    <w:uiPriority w:val="99"/>
-    <w:rsid w:val="00F96AD7"/>
-    <w:rPr>
-      <w:kern w:val="2"/>
-      <w:sz w:val="18"/>
-      <w:szCs w:val="18"/>
-    </w:rPr>
-  </w:style>
-  <w:style w:type="character" w:customStyle="1" w:styleId="CharChar21">
-    <w:name w:val="Char Char21"/>
-    <w:semiHidden/>
-    <w:rsid w:val="00071EF0"/>
-    <w:rPr>
-      <w:sz w:val="18"/>
-      <w:szCs w:val="18"/>
-    </w:rPr>
-  </w:style>
-  <w:style w:type="paragraph" w:styleId="10">
-    <w:name w:val="toc 1"/>
-    <w:basedOn w:val="a"/>
-    <w:next w:val="a"/>
-    <w:autoRedefine/>
-    <w:uiPriority w:val="39"/>
-    <w:rsid w:val="001B1533"/>
-  </w:style>
-  <w:style w:type="paragraph" w:styleId="21">
-    <w:name w:val="toc 2"/>
-    <w:basedOn w:val="a"/>
-    <w:next w:val="a"/>
-    <w:autoRedefine/>
-    <w:uiPriority w:val="39"/>
-    <w:rsid w:val="001B1533"/>
-    <w:pPr>
-      <w:ind w:leftChars="200" w:left="420"/>
-    </w:pPr>
-  </w:style>
-  <w:style w:type="character" w:styleId="a7">
-    <w:name w:val="Hyperlink"/>
-    <w:uiPriority w:val="99"/>
-    <w:rsid w:val="001B1533"/>
-    <w:rPr>
-      <w:color w:val="0000FF"/>
-      <w:u w:val="single"/>
-    </w:rPr>
-  </w:style>
-  <w:style w:type="paragraph" w:styleId="a8">
-    <w:name w:val="Balloon Text"/>
-    <w:basedOn w:val="a"/>
-    <w:link w:val="Char1"/>
-    <w:rsid w:val="00266A10"/>
-    <w:rPr>
-      <w:sz w:val="18"/>
-      <w:szCs w:val="18"/>
-    </w:rPr>
-  </w:style>
-  <w:style w:type="character" w:customStyle="1" w:styleId="Char1">
-    <w:name w:val="批注框文本 Char"/>
-    <w:link w:val="a8"/>
-    <w:rsid w:val="00266A10"/>
-    <w:rPr>
-      <w:kern w:val="2"/>
-      <w:sz w:val="18"/>
-      <w:szCs w:val="18"/>
-    </w:rPr>
-  </w:style>
-  <w:style w:type="character" w:customStyle="1" w:styleId="CharChar">
-    <w:name w:val="周报格式 Char Char"/>
-    <w:link w:val="a9"/>
-    <w:rsid w:val="00A66FDF"/>
-    <w:rPr>
-      <w:rFonts w:ascii="宋体" w:hAnsi="宋体"/>
-      <w:kern w:val="32"/>
-      <w:sz w:val="32"/>
-      <w:szCs w:val="24"/>
-    </w:rPr>
-  </w:style>
-  <w:style w:type="paragraph" w:customStyle="1" w:styleId="a9">
-    <w:name w:val="周报格式"/>
-    <w:basedOn w:val="a"/>
-    <w:link w:val="CharChar"/>
-    <w:rsid w:val="00A66FDF"/>
-    <w:pPr>
-      <w:spacing w:line="360" w:lineRule="auto"/>
-    </w:pPr>
-    <w:rPr>
-      <w:rFonts w:ascii="宋体" w:hAnsi="宋体"/>
-      <w:kern w:val="32"/>
-      <w:sz w:val="32"/>
-    </w:rPr>
-  </w:style>
-  <w:style w:type="paragraph" w:styleId="30">
-    <w:name w:val="toc 3"/>
-    <w:basedOn w:val="a"/>
-    <w:next w:val="a"/>
-    <w:autoRedefine/>
-    <w:uiPriority w:val="39"/>
-    <w:rsid w:val="00D95C6C"/>
-    <w:pPr>
-      <w:ind w:leftChars="400" w:left="840"/>
-    </w:pPr>
-  </w:style>
-  <w:style w:type="paragraph" w:customStyle="1" w:styleId="051">
-    <w:name w:val="样式 段后: 0.5 行 行距: 单倍行距1"/>
-    <w:basedOn w:val="a"/>
-    <w:autoRedefine/>
-    <w:rsid w:val="00C653C1"/>
-    <w:pPr>
-      <w:jc w:val="left"/>
-    </w:pPr>
-    <w:rPr>
-      <w:rFonts w:ascii="宋体" w:hAnsi="宋体"/>
-      <w:b/>
-      <w:color w:val="000000"/>
-    </w:rPr>
-  </w:style>
-  <w:style w:type="character" w:styleId="aa">
+  <w:style w:type="character" w:styleId="ad">
     <w:name w:val="Strong"/>
     <w:qFormat/>
     <w:rsid w:val="00C653C1"/>
@@ -16809,7 +16252,7 @@
 </file>
 
 <file path=customXml/itemProps1.xml><?xml version="1.0" encoding="utf-8"?>
-<ds:datastoreItem xmlns:ds="http://schemas.openxmlformats.org/officeDocument/2006/customXml" ds:itemID="{2B84AE6A-ADE7-4BE0-877A-910804A7BFD2}">
+<ds:datastoreItem xmlns:ds="http://schemas.openxmlformats.org/officeDocument/2006/customXml" ds:itemID="{0E4FDC8C-3267-44B1-B413-E303A5D7CF88}">
   <ds:schemaRefs>
     <ds:schemaRef ds:uri="http://schemas.openxmlformats.org/officeDocument/2006/bibliography"/>
   </ds:schemaRefs>

--- a/Word-Printer/samples/Level4/四层组织/01 ZRXX-20000-SL-P-01 服务级别管理程序记录/ZRXX-20000-SL-R-01 服务目录.docx
+++ b/Word-Printer/samples/Level4/四层组织/01 ZRXX-20000-SL-P-01 服务级别管理程序记录/ZRXX-20000-SL-R-01 服务目录.docx
@@ -6,7 +6,7 @@
       <w:pPr>
         <w:jc w:val="center"/>
         <w:rPr>
-          <w:rFonts w:ascii="幼圆" w:eastAsia="幼圆" w:hAnsi="宋体" w:hint="eastAsia"/>
+          <w:rFonts w:ascii="幼圆" w:eastAsia="幼圆" w:hAnsi="宋体"/>
           <w:b/>
           <w:color w:val="000000"/>
           <w:sz w:val="72"/>
@@ -222,27 +222,11 @@
         <w:rPr>
           <w:rFonts w:ascii="幼圆" w:eastAsia="幼圆"/>
           <w:b/>
-          <w:sz w:val="40"/>
-        </w:rPr>
-      </w:pPr>
-    </w:p>
-    <w:p>
-      <w:pPr>
-        <w:rPr>
-          <w:rFonts w:ascii="幼圆" w:eastAsia="幼圆"/>
-          <w:b/>
           <w:sz w:val="52"/>
         </w:rPr>
       </w:pPr>
-    </w:p>
-    <w:p>
-      <w:pPr>
-        <w:rPr>
-          <w:rFonts w:ascii="幼圆" w:eastAsia="幼圆"/>
-          <w:b/>
-          <w:sz w:val="52"/>
-        </w:rPr>
-      </w:pPr>
+      <w:bookmarkStart w:id="0" w:name="_GoBack"/>
+      <w:bookmarkEnd w:id="0"/>
     </w:p>
     <w:p>
       <w:pPr>
@@ -14086,8 +14070,6 @@
       </w:rPr>
       <w:t>广东科技有限公司</w:t>
     </w:r>
-    <w:bookmarkStart w:id="0" w:name="_GoBack"/>
-    <w:bookmarkEnd w:id="0"/>
     <w:r>
       <w:rPr>
         <w:rFonts w:ascii="幼圆" w:eastAsia="幼圆" w:hint="eastAsia"/>
@@ -16252,7 +16234,7 @@
 </file>
 
 <file path=customXml/itemProps1.xml><?xml version="1.0" encoding="utf-8"?>
-<ds:datastoreItem xmlns:ds="http://schemas.openxmlformats.org/officeDocument/2006/customXml" ds:itemID="{0E4FDC8C-3267-44B1-B413-E303A5D7CF88}">
+<ds:datastoreItem xmlns:ds="http://schemas.openxmlformats.org/officeDocument/2006/customXml" ds:itemID="{05762C7E-68F2-4BD0-AA4A-CEC0291B88E5}">
   <ds:schemaRefs>
     <ds:schemaRef ds:uri="http://schemas.openxmlformats.org/officeDocument/2006/bibliography"/>
   </ds:schemaRefs>
